--- a/TP3/TP3 - Informe.docx
+++ b/TP3/TP3 - Informe.docx
@@ -3,7 +3,6 @@
 <w:document xmlns:wpc="http://schemas.microsoft.com/office/word/2010/wordprocessingCanvas" xmlns:mc="http://schemas.openxmlformats.org/markup-compatibility/2006" xmlns:o="urn:schemas-microsoft-com:office:office" xmlns:r="http://schemas.openxmlformats.org/officeDocument/2006/relationships" xmlns:m="http://schemas.openxmlformats.org/officeDocument/2006/math" xmlns:v="urn:schemas-microsoft-com:vml" xmlns:wp14="http://schemas.microsoft.com/office/word/2010/wordprocessingDrawing" xmlns:wp="http://schemas.openxmlformats.org/drawingml/2006/wordprocessingDrawing" xmlns:w10="urn:schemas-microsoft-com:office:word" xmlns:w="http://schemas.openxmlformats.org/wordprocessingml/2006/main" xmlns:w14="http://schemas.microsoft.com/office/word/2010/wordml" xmlns:w15="http://schemas.microsoft.com/office/word/2012/wordml" xmlns:wpg="http://schemas.microsoft.com/office/word/2010/wordprocessingGroup" xmlns:wpi="http://schemas.microsoft.com/office/word/2010/wordprocessingInk" xmlns:a="http://schemas.openxmlformats.org/drawingml/2006/main" xmlns:wne="http://schemas.microsoft.com/office/word/2006/wordml" xmlns:wps="http://schemas.microsoft.com/office/word/2010/wordprocessingShape" mc:Ignorable="w14 w15 wp14">
   <w:body>
     <w:p>
-      <w:r/>
       <w:r/>
       <w:r/>
     </w:p>
@@ -301,15 +300,6 @@
       <w:r>
         <w:rPr>
           <w:rFonts w:ascii="Times New Roman" w:hAnsi="Times New Roman" w:cs="Times New Roman"/>
-          <w:b/>
-          <w:bCs/>
-          <w:sz w:val="36"/>
-          <w:szCs w:val="36"/>
-        </w:rPr>
-      </w:r>
-      <w:r>
-        <w:rPr>
-          <w:rFonts w:ascii="Times New Roman" w:hAnsi="Times New Roman" w:cs="Times New Roman"/>
         </w:rPr>
       </w:r>
       <w:r/>
@@ -385,7 +375,7 @@
     </w:p>
     <w:p>
       <w:pPr>
-        <w:pStyle w:val="1_632"/>
+        <w:pStyle w:val="816"/>
         <w:jc w:val="center"/>
       </w:pPr>
       <w:r>
@@ -398,11 +388,24 @@
         <w:t xml:space="preserve">PROFESORES:</w:t>
       </w:r>
       <w:r/>
+    </w:p>
+    <w:p>
+      <w:pPr>
+        <w:pStyle w:val="816"/>
+        <w:jc w:val="center"/>
+      </w:pPr>
+      <w:r>
+        <w:rPr>
+          <w:sz w:val="36"/>
+          <w:szCs w:val="36"/>
+        </w:rPr>
+        <w:t xml:space="preserve">Caballero, Raúl Manuel</w:t>
+      </w:r>
       <w:r/>
     </w:p>
     <w:p>
       <w:pPr>
-        <w:pStyle w:val="1_632"/>
+        <w:pStyle w:val="816"/>
         <w:jc w:val="center"/>
       </w:pPr>
       <w:r>
@@ -410,14 +413,13 @@
           <w:sz w:val="36"/>
           <w:szCs w:val="36"/>
         </w:rPr>
-        <w:t xml:space="preserve">Caballero, Raúl Manuel</w:t>
-      </w:r>
-      <w:r/>
+        <w:t xml:space="preserve">Maggiolo, Gustavo Daniel</w:t>
+      </w:r>
       <w:r/>
     </w:p>
     <w:p>
       <w:pPr>
-        <w:pStyle w:val="1_632"/>
+        <w:pStyle w:val="816"/>
         <w:jc w:val="center"/>
       </w:pPr>
       <w:r>
@@ -425,14 +427,13 @@
           <w:sz w:val="36"/>
           <w:szCs w:val="36"/>
         </w:rPr>
-        <w:t xml:space="preserve">Maggiolo, Gustavo Daniel</w:t>
-      </w:r>
-      <w:r/>
+        <w:t xml:space="preserve">Britos, Rubén Adrián</w:t>
+      </w:r>
       <w:r/>
     </w:p>
     <w:p>
       <w:pPr>
-        <w:pStyle w:val="1_632"/>
+        <w:pStyle w:val="816"/>
         <w:jc w:val="center"/>
       </w:pPr>
       <w:r>
@@ -440,46 +441,43 @@
           <w:sz w:val="36"/>
           <w:szCs w:val="36"/>
         </w:rPr>
-        <w:t xml:space="preserve">Britos, Rubén Adrián</w:t>
-      </w:r>
-      <w:r/>
+        <w:t xml:space="preserve"> </w:t>
+      </w:r>
       <w:r/>
     </w:p>
     <w:p>
       <w:pPr>
-        <w:pStyle w:val="1_632"/>
+        <w:pStyle w:val="816"/>
         <w:jc w:val="center"/>
       </w:pPr>
       <w:r>
         <w:rPr>
+          <w:b/>
+          <w:bCs/>
           <w:sz w:val="36"/>
           <w:szCs w:val="36"/>
         </w:rPr>
-        <w:t xml:space="preserve"> </w:t>
-      </w:r>
-      <w:r/>
+        <w:t xml:space="preserve">INTEGRANTES:</w:t>
+      </w:r>
       <w:r/>
     </w:p>
     <w:p>
       <w:pPr>
-        <w:pStyle w:val="1_632"/>
+        <w:pStyle w:val="816"/>
         <w:jc w:val="center"/>
       </w:pPr>
       <w:r>
         <w:rPr>
-          <w:b/>
-          <w:bCs/>
           <w:sz w:val="36"/>
           <w:szCs w:val="36"/>
         </w:rPr>
-        <w:t xml:space="preserve">INTEGRANTES:</w:t>
-      </w:r>
-      <w:r/>
+        <w:t xml:space="preserve">Battaglia, Carlo Ignacio</w:t>
+      </w:r>
       <w:r/>
     </w:p>
     <w:p>
       <w:pPr>
-        <w:pStyle w:val="1_632"/>
+        <w:pStyle w:val="816"/>
         <w:jc w:val="center"/>
       </w:pPr>
       <w:r>
@@ -487,33 +485,38 @@
           <w:sz w:val="36"/>
           <w:szCs w:val="36"/>
         </w:rPr>
-        <w:t xml:space="preserve">Battaglia, Carlo Ignacio</w:t>
-      </w:r>
-      <w:r/>
+        <w:t xml:space="preserve">Escobar, Gabriel Hernán</w:t>
+      </w:r>
       <w:r/>
     </w:p>
     <w:p>
       <w:pPr>
-        <w:pStyle w:val="1_632"/>
+        <w:pStyle w:val="816"/>
         <w:jc w:val="center"/>
+        <w:rPr>
+          <w:rFonts w:ascii="undefined"/>
+        </w:rPr>
       </w:pPr>
       <w:r>
         <w:rPr>
-          <w:sz w:val="36"/>
-          <w:szCs w:val="36"/>
-        </w:rPr>
-        <w:t xml:space="preserve">Escobar, Gabriel Hernán</w:t>
-      </w:r>
-      <w:r/>
+          <w:rFonts w:asciiTheme="minorHAnsi" w:hAnsiTheme="minorHAnsi" w:cstheme="minorHAnsi"/>
+          <w:sz w:val="28"/>
+          <w:szCs w:val="28"/>
+        </w:rPr>
+      </w:r>
+      <w:r>
+        <w:rPr>
+          <w:rFonts w:ascii="undefined" w:hAnsiTheme="minorHAnsi" w:cstheme="minorHAnsi"/>
+          <w:sz w:val="28"/>
+          <w:szCs w:val="28"/>
+        </w:rPr>
+      </w:r>
       <w:r/>
     </w:p>
     <w:p>
       <w:pPr>
-        <w:pStyle w:val="1_632"/>
+        <w:pStyle w:val="816"/>
         <w:jc w:val="center"/>
-        <w:rPr>
-          <w:rFonts w:ascii="undefined"/>
-        </w:rPr>
       </w:pPr>
       <w:r>
         <w:rPr>
@@ -524,16 +527,14 @@
       </w:r>
       <w:r>
         <w:rPr>
-          <w:rFonts w:ascii="undefined" w:hAnsiTheme="minorHAnsi" w:cstheme="minorHAnsi"/>
           <w:sz w:val="28"/>
-          <w:szCs w:val="28"/>
         </w:rPr>
       </w:r>
       <w:r/>
     </w:p>
     <w:p>
       <w:pPr>
-        <w:pStyle w:val="1_632"/>
+        <w:pStyle w:val="816"/>
         <w:jc w:val="center"/>
       </w:pPr>
       <w:r>
@@ -542,26 +543,15 @@
           <w:sz w:val="28"/>
           <w:szCs w:val="28"/>
         </w:rPr>
-      </w:r>
-      <w:r>
-        <w:rPr>
-          <w:sz w:val="28"/>
-        </w:rPr>
-      </w:r>
-      <w:r/>
-    </w:p>
-    <w:p>
-      <w:pPr>
-        <w:pStyle w:val="1_632"/>
-        <w:jc w:val="center"/>
-      </w:pPr>
+        <w:t xml:space="preserve">Fecha de entrega: </w:t>
+      </w:r>
       <w:r>
         <w:rPr>
           <w:rFonts w:asciiTheme="minorHAnsi" w:hAnsiTheme="minorHAnsi" w:cstheme="minorHAnsi"/>
           <w:sz w:val="28"/>
           <w:szCs w:val="28"/>
         </w:rPr>
-        <w:t xml:space="preserve">Fecha de entrega: </w:t>
+        <w:t xml:space="preserve">29/</w:t>
       </w:r>
       <w:r>
         <w:rPr>
@@ -569,17 +559,8 @@
           <w:sz w:val="28"/>
           <w:szCs w:val="28"/>
         </w:rPr>
-        <w:t xml:space="preserve">13/</w:t>
-      </w:r>
-      <w:r>
-        <w:rPr>
-          <w:rFonts w:asciiTheme="minorHAnsi" w:hAnsiTheme="minorHAnsi" w:cstheme="minorHAnsi"/>
-          <w:sz w:val="28"/>
-          <w:szCs w:val="28"/>
-        </w:rPr>
         <w:t xml:space="preserve">04</w:t>
       </w:r>
-      <w:r/>
       <w:r/>
     </w:p>
     <w:p>
@@ -594,7 +575,6 @@
         </w:rPr>
         <w:t xml:space="preserve">Año Lectivo: 2022</w:t>
       </w:r>
-      <w:r/>
       <w:r/>
     </w:p>
     <w:p>
@@ -629,6 +609,7 @@
           <w:highlight w:val="none"/>
         </w:rPr>
       </w:r>
+      <w:r/>
     </w:p>
     <w:p>
       <w:pPr>
@@ -647,6 +628,7 @@
           <w:highlight w:val="none"/>
         </w:rPr>
       </w:r>
+      <w:r/>
     </w:p>
     <w:p>
       <w:pPr>
@@ -668,6 +650,7 @@
           <w:u w:val="single"/>
         </w:rPr>
       </w:r>
+      <w:r/>
     </w:p>
     <w:p>
       <w:pPr>
@@ -808,6 +791,7 @@
           <w:u w:val="single"/>
         </w:rPr>
       </w:r>
+      <w:r/>
     </w:p>
     <w:p>
       <w:pPr>
@@ -878,11 +862,7 @@
           <w:highlight w:val="none"/>
         </w:rPr>
       </w:r>
-      <w:r>
-        <w:rPr>
-          <w:highlight w:val="none"/>
-        </w:rPr>
-      </w:r>
+      <w:r/>
     </w:p>
     <w:p>
       <w:pPr>
@@ -917,6 +897,7 @@
           <w:highlight w:val="none"/>
         </w:rPr>
       </w:r>
+      <w:r/>
     </w:p>
     <w:p>
       <w:pPr>
@@ -952,6 +933,7 @@
           <w:highlight w:val="none"/>
         </w:rPr>
       </w:r>
+      <w:r/>
     </w:p>
     <w:p>
       <w:pPr>
@@ -965,14 +947,22 @@
           <w:i w:val="0"/>
           <w:highlight w:val="none"/>
         </w:rPr>
-        <w:t xml:space="preserve">Con el cronómetro ya actualizado y sus valores presentes en el display, el flag encargado de indicar el paso de los segundos es resetado y será seteado nuevamente sólo cuando la próxima interrupción RST 5.5 indique haber contado 10 de éstas, es decir, el paso de otro segundo.</w:t>
+        <w:t xml:space="preserve">Con el cronómetro ya</w:t>
       </w:r>
       <w:r>
         <w:rPr>
           <w:i w:val="0"/>
           <w:highlight w:val="none"/>
         </w:rPr>
-      </w:r>
+        <w:t xml:space="preserve"> actualizado y sus valores presentes en el display, el flag encargado de indicar el paso de los segundos es resetado y será seteado nuevamente sólo cuando la próxima interrupción RST 5.5 indique haber contado 10 de éstas, es decir, el paso de otro segundo.</w:t>
+      </w:r>
+      <w:r>
+        <w:rPr>
+          <w:i w:val="0"/>
+          <w:highlight w:val="none"/>
+        </w:rPr>
+      </w:r>
+      <w:r/>
     </w:p>
     <w:p>
       <w:pPr>
@@ -997,6 +987,7 @@
           <w:u w:val="single"/>
         </w:rPr>
       </w:r>
+      <w:r/>
     </w:p>
     <w:p>
       <w:pPr>
@@ -1018,6 +1009,7 @@
           <w:highlight w:val="none"/>
         </w:rPr>
       </w:r>
+      <w:r/>
     </w:p>
     <w:p>
       <w:pPr>
@@ -1103,13 +1095,7 @@
           <w:highlight w:val="none"/>
         </w:rPr>
       </w:r>
-      <w:r>
-        <w:rPr>
-          <w:i w:val="0"/>
-          <w:sz w:val="24"/>
-          <w:highlight w:val="none"/>
-        </w:rPr>
-      </w:r>
+      <w:r/>
     </w:p>
     <w:p>
       <w:pPr>
@@ -1174,6 +1160,7 @@
           <w:highlight w:val="none"/>
         </w:rPr>
       </w:r>
+      <w:r/>
     </w:p>
     <w:p>
       <w:pPr>
@@ -1221,7 +1208,15 @@
           <w:sz w:val="22"/>
           <w:highlight w:val="none"/>
         </w:rPr>
-        <w:t xml:space="preserve">, que apuntará al tiempo almacenado correspondiente, lo decodificará, y luego lo mostrará en el display de 15 segmentos ubicado en la dirección 55h. Estos datos se recorrerán de forma cíclica, pasando sólo por aquellos tiempos parciales que hayan sido tomados anteriormente, es decir, si existen 3 tiemos parciales guardados, se recorrerán esos 3 cíclicamente.</w:t>
+        <w:t xml:space="preserve">, que apuntará al tiempo almacenado correspondiente, lo decodificará, y luego lo mostrará en el display de 15 segmentos ubicado en la dirección 55h. Estos datos se r</w:t>
+      </w:r>
+      <w:r>
+        <w:rPr>
+          <w:i w:val="0"/>
+          <w:sz w:val="22"/>
+          <w:highlight w:val="none"/>
+        </w:rPr>
+        <w:t xml:space="preserve">ecorrerán de forma cíclica, pasando sólo por aquellos tiempos parciales que hayan sido tomados anteriormente, es decir, si existen 3 tiemos parciales guardados, se recorrerán esos 3 cíclicamente.</w:t>
         <w:br/>
         <w:t xml:space="preserve">Cada tiempo parcial a su vez estará acompañado por la letra </w:t>
       </w:r>
@@ -1248,6 +1243,7 @@
           <w:highlight w:val="none"/>
         </w:rPr>
       </w:r>
+      <w:r/>
     </w:p>
     <w:p>
       <w:pPr>
@@ -1320,6 +1316,7 @@
           <w:highlight w:val="none"/>
         </w:rPr>
       </w:r>
+      <w:r/>
     </w:p>
     <w:p>
       <w:pPr>
@@ -1347,6 +1344,7 @@
           <w:u w:val="single"/>
         </w:rPr>
       </w:r>
+      <w:r/>
     </w:p>
     <w:p>
       <w:pPr>
@@ -1369,23 +1367,10 @@
       <w:r>
         <w:rPr>
           <w:i w:val="0"/>
-          <w:sz w:val="24"/>
-          <w:highlight w:val="none"/>
-          <w:u w:val="none"/>
-        </w:rPr>
-      </w:r>
-      <w:r>
-        <w:rPr>
-          <w:i w:val="0"/>
-          <w:highlight w:val="none"/>
-        </w:rPr>
-      </w:r>
-      <w:r>
-        <w:rPr>
-          <w:i w:val="0"/>
-          <w:highlight w:val="none"/>
-        </w:rPr>
-      </w:r>
+          <w:highlight w:val="none"/>
+        </w:rPr>
+      </w:r>
+      <w:r/>
     </w:p>
     <w:p>
       <w:pPr>
@@ -1411,6 +1396,726 @@
           <w:sz w:val="24"/>
           <w:highlight w:val="none"/>
           <w:u w:val="single"/>
+        </w:rPr>
+      </w:r>
+      <w:r/>
+    </w:p>
+    <w:p>
+      <w:pPr>
+        <w:rPr>
+          <w:i w:val="0"/>
+          <w:sz w:val="24"/>
+          <w:highlight w:val="none"/>
+          <w:u w:val="single"/>
+        </w:rPr>
+      </w:pPr>
+      <w:r>
+        <w:rPr>
+          <w:i w:val="0"/>
+          <w:sz w:val="24"/>
+          <w:highlight w:val="none"/>
+          <w:u w:val="single"/>
+        </w:rPr>
+        <mc:AlternateContent>
+          <mc:Choice Requires="wpg">
+            <w:drawing>
+              <wp:anchor xmlns:wp="http://schemas.openxmlformats.org/drawingml/2006/wordprocessingDrawing" distT="0" distB="0" distL="115200" distR="115200" simplePos="0" relativeHeight="251660288" behindDoc="0" locked="0" layoutInCell="1" allowOverlap="1">
+                <wp:simplePos x="0" y="0"/>
+                <wp:positionH relativeFrom="column">
+                  <wp:posOffset>-525216</wp:posOffset>
+                </wp:positionH>
+                <wp:positionV relativeFrom="paragraph">
+                  <wp:posOffset>47625</wp:posOffset>
+                </wp:positionV>
+                <wp:extent cx="6450471" cy="3285709"/>
+                <wp:effectExtent l="0" t="0" r="0" b="0"/>
+                <wp:wrapTopAndBottom/>
+                <wp:docPr id="2" name="" hidden="0"/>
+                <wp:cNvGraphicFramePr>
+                  <a:graphicFrameLocks xmlns:a="http://schemas.openxmlformats.org/drawingml/2006/main" noChangeAspect="1"/>
+                </wp:cNvGraphicFramePr>
+                <a:graphic xmlns:a="http://schemas.openxmlformats.org/drawingml/2006/main">
+                  <a:graphicData uri="http://schemas.openxmlformats.org/drawingml/2006/picture">
+                    <pic:pic xmlns:pic="http://schemas.openxmlformats.org/drawingml/2006/picture">
+                      <pic:nvPicPr>
+                        <pic:cNvPr id="1453266027" name="" hidden="0"/>
+                        <pic:cNvPicPr>
+                          <a:picLocks noChangeAspect="1"/>
+                        </pic:cNvPicPr>
+                        <pic:nvPr isPhoto="0" userDrawn="0"/>
+                      </pic:nvPicPr>
+                      <pic:blipFill>
+                        <a:blip r:embed="rId9"/>
+                        <a:stretch/>
+                      </pic:blipFill>
+                      <pic:spPr bwMode="auto">
+                        <a:xfrm flipH="0" flipV="0">
+                          <a:off x="0" y="0"/>
+                          <a:ext cx="6450471" cy="3285708"/>
+                        </a:xfrm>
+                        <a:prstGeom prst="rect">
+                          <a:avLst/>
+                        </a:prstGeom>
+                      </pic:spPr>
+                    </pic:pic>
+                  </a:graphicData>
+                </a:graphic>
+              </wp:anchor>
+            </w:drawing>
+          </mc:Choice>
+          <mc:Fallback>
+            <w:pict>
+              <v:shapetype type="#_x0000_t75" o:spt="75" coordsize="21600,21600" o:preferrelative="t" path="m@4@5l@4@11@9@11@9@5xe">
+                <v:formulas>
+                  <v:f eqn="if lineDrawn pixelLineWidth 0"/>
+                  <v:f eqn="sum @0 1 0"/>
+                  <v:f eqn="sum 0 0 @1"/>
+                  <v:f eqn="prod @2 1 2"/>
+                  <v:f eqn="prod @3 21600 pixelWidth"/>
+                  <v:f eqn="prod @3 21600 pixelHeight"/>
+                  <v:f eqn="sum @0 0 1"/>
+                  <v:f eqn="prod @6 1 2"/>
+                  <v:f eqn="prod @7 21600 pixelWidth"/>
+                  <v:f eqn="sum @8 21600 0"/>
+                  <v:f eqn="prod @7 21600 pixelHeight"/>
+                  <v:f eqn="sum @10 21600 0"/>
+                </v:formulas>
+              </v:shapetype>
+              <v:shape id="_x0000_i1" o:spid="_x0000_s1" type="#_x0000_t75" style="position:absolute;mso-wrap-distance-left:9.1pt;mso-wrap-distance-top:0.0pt;mso-wrap-distance-right:9.1pt;mso-wrap-distance-bottom:0.0pt;z-index:251660288;o:allowoverlap:true;o:allowincell:true;mso-position-horizontal-relative:text;margin-left:-41.4pt;mso-position-horizontal:absolute;mso-position-vertical-relative:text;margin-top:3.8pt;mso-position-vertical:absolute;width:507.9pt;height:258.7pt;" stroked="false">
+                <v:path textboxrect="0,0,0,0"/>
+                <v:imagedata r:id="rId9" o:title=""/>
+              </v:shape>
+            </w:pict>
+          </mc:Fallback>
+        </mc:AlternateContent>
+      </w:r>
+      <w:r>
+        <w:rPr>
+          <w:i w:val="0"/>
+          <w:sz w:val="24"/>
+          <w:highlight w:val="none"/>
+          <w:u w:val="single"/>
+        </w:rPr>
+      </w:r>
+    </w:p>
+    <w:p>
+      <w:pPr>
+        <w:rPr>
+          <w:i w:val="0"/>
+          <w:sz w:val="24"/>
+          <w:highlight w:val="none"/>
+          <w:u w:val="none"/>
+        </w:rPr>
+      </w:pPr>
+      <w:r>
+        <w:rPr>
+          <w:i w:val="0"/>
+          <w:sz w:val="24"/>
+          <w:highlight w:val="none"/>
+          <w:u w:val="none"/>
+        </w:rPr>
+        <w:t xml:space="preserve">*Aclaración: El latch a la salida del decodificador de puertos representa un latch individual para cada dígito. Esto permitirá mantener el dato presente en el dígito correspondiente hasta que éste sea reemplazado.</w:t>
+      </w:r>
+      <w:r>
+        <w:rPr>
+          <w:i w:val="0"/>
+          <w:sz w:val="24"/>
+          <w:highlight w:val="none"/>
+          <w:u w:val="none"/>
+        </w:rPr>
+      </w:r>
+    </w:p>
+    <w:p>
+      <w:pPr>
+        <w:rPr>
+          <w:i w:val="0"/>
+          <w:sz w:val="24"/>
+          <w:highlight w:val="none"/>
+          <w:u w:val="single"/>
+        </w:rPr>
+      </w:pPr>
+      <w:r>
+        <w:rPr>
+          <w:i w:val="0"/>
+          <w:sz w:val="24"/>
+          <w:highlight w:val="none"/>
+          <w:u w:val="single"/>
+        </w:rPr>
+      </w:r>
+      <w:r>
+        <w:rPr>
+          <w:i w:val="0"/>
+          <w:sz w:val="24"/>
+          <w:highlight w:val="none"/>
+          <w:u w:val="single"/>
+        </w:rPr>
+      </w:r>
+    </w:p>
+    <w:p>
+      <w:pPr>
+        <w:rPr>
+          <w:i w:val="0"/>
+          <w:sz w:val="24"/>
+          <w:highlight w:val="none"/>
+          <w:u w:val="single"/>
+        </w:rPr>
+      </w:pPr>
+      <w:r>
+        <w:rPr>
+          <w:i w:val="0"/>
+          <w:sz w:val="24"/>
+          <w:highlight w:val="none"/>
+          <w:u w:val="single"/>
+        </w:rPr>
+      </w:r>
+      <w:r>
+        <w:rPr>
+          <w:i w:val="0"/>
+          <w:sz w:val="24"/>
+          <w:highlight w:val="none"/>
+          <w:u w:val="single"/>
+        </w:rPr>
+      </w:r>
+    </w:p>
+    <w:p>
+      <w:pPr>
+        <w:rPr>
+          <w:i w:val="0"/>
+          <w:sz w:val="24"/>
+          <w:highlight w:val="none"/>
+          <w:u w:val="single"/>
+        </w:rPr>
+      </w:pPr>
+      <w:r>
+        <w:rPr>
+          <w:i w:val="0"/>
+          <w:sz w:val="24"/>
+          <w:highlight w:val="none"/>
+          <w:u w:val="single"/>
+        </w:rPr>
+      </w:r>
+      <w:r>
+        <w:rPr>
+          <w:i w:val="0"/>
+          <w:sz w:val="24"/>
+          <w:highlight w:val="none"/>
+          <w:u w:val="single"/>
+        </w:rPr>
+      </w:r>
+    </w:p>
+    <w:p>
+      <w:pPr>
+        <w:rPr>
+          <w:i w:val="0"/>
+          <w:sz w:val="24"/>
+          <w:highlight w:val="none"/>
+          <w:u w:val="single"/>
+        </w:rPr>
+      </w:pPr>
+      <w:r>
+        <w:rPr>
+          <w:i w:val="0"/>
+          <w:sz w:val="24"/>
+          <w:highlight w:val="none"/>
+          <w:u w:val="single"/>
+        </w:rPr>
+      </w:r>
+      <w:r>
+        <w:rPr>
+          <w:i w:val="0"/>
+          <w:sz w:val="24"/>
+          <w:highlight w:val="none"/>
+          <w:u w:val="single"/>
+        </w:rPr>
+      </w:r>
+    </w:p>
+    <w:p>
+      <w:pPr>
+        <w:rPr>
+          <w:i w:val="0"/>
+          <w:sz w:val="24"/>
+          <w:highlight w:val="none"/>
+          <w:u w:val="single"/>
+        </w:rPr>
+      </w:pPr>
+      <w:r>
+        <w:rPr>
+          <w:i w:val="0"/>
+          <w:sz w:val="24"/>
+          <w:highlight w:val="none"/>
+          <w:u w:val="single"/>
+        </w:rPr>
+      </w:r>
+      <w:r>
+        <w:rPr>
+          <w:i w:val="0"/>
+          <w:sz w:val="24"/>
+          <w:highlight w:val="none"/>
+          <w:u w:val="single"/>
+        </w:rPr>
+      </w:r>
+    </w:p>
+    <w:p>
+      <w:pPr>
+        <w:rPr>
+          <w:i w:val="0"/>
+          <w:sz w:val="24"/>
+          <w:highlight w:val="none"/>
+          <w:u w:val="single"/>
+        </w:rPr>
+      </w:pPr>
+      <w:r>
+        <w:rPr>
+          <w:i w:val="0"/>
+          <w:sz w:val="24"/>
+          <w:highlight w:val="none"/>
+          <w:u w:val="single"/>
+        </w:rPr>
+        <w:t xml:space="preserve">Decodificador de memoria</w:t>
+      </w:r>
+      <w:r>
+        <w:rPr>
+          <w:i w:val="0"/>
+          <w:sz w:val="24"/>
+          <w:highlight w:val="none"/>
+          <w:u w:val="single"/>
+        </w:rPr>
+      </w:r>
+      <w:r>
+        <w:rPr>
+          <w:i w:val="0"/>
+          <w:sz w:val="24"/>
+          <w:highlight w:val="none"/>
+          <w:u w:val="single"/>
+        </w:rPr>
+      </w:r>
+      <w:r>
+        <w:rPr>
+          <w:i w:val="0"/>
+          <w:sz w:val="24"/>
+          <w:highlight w:val="none"/>
+          <w:u w:val="single"/>
+        </w:rPr>
+      </w:r>
+    </w:p>
+    <w:p>
+      <w:pPr>
+        <w:rPr>
+          <w:i w:val="0"/>
+          <w:sz w:val="24"/>
+          <w:highlight w:val="none"/>
+          <w:u w:val="single"/>
+        </w:rPr>
+      </w:pPr>
+      <w:r>
+        <w:rPr>
+          <w:i w:val="0"/>
+          <w:sz w:val="24"/>
+          <w:highlight w:val="none"/>
+          <w:u w:val="single"/>
+        </w:rPr>
+      </w:r>
+      <w:r>
+        <w:rPr>
+          <w:i w:val="0"/>
+          <w:sz w:val="24"/>
+          <w:highlight w:val="none"/>
+          <w:u w:val="single"/>
+        </w:rPr>
+        <mc:AlternateContent>
+          <mc:Choice Requires="wpg">
+            <w:drawing>
+              <wp:inline xmlns:wp="http://schemas.openxmlformats.org/drawingml/2006/wordprocessingDrawing" distT="0" distB="0" distL="0" distR="0">
+                <wp:extent cx="5826465" cy="6028773"/>
+                <wp:effectExtent l="0" t="0" r="0" b="0"/>
+                <wp:docPr id="3" name="" hidden="0"/>
+                <wp:cNvGraphicFramePr>
+                  <a:graphicFrameLocks xmlns:a="http://schemas.openxmlformats.org/drawingml/2006/main" noChangeAspect="1"/>
+                </wp:cNvGraphicFramePr>
+                <a:graphic xmlns:a="http://schemas.openxmlformats.org/drawingml/2006/main">
+                  <a:graphicData uri="http://schemas.openxmlformats.org/drawingml/2006/picture">
+                    <pic:pic xmlns:pic="http://schemas.openxmlformats.org/drawingml/2006/picture">
+                      <pic:nvPicPr>
+                        <pic:cNvPr id="1960166622" name="" hidden="0"/>
+                        <pic:cNvPicPr>
+                          <a:picLocks noChangeAspect="1"/>
+                        </pic:cNvPicPr>
+                        <pic:nvPr isPhoto="0" userDrawn="0"/>
+                      </pic:nvPicPr>
+                      <pic:blipFill>
+                        <a:blip r:embed="rId10"/>
+                        <a:stretch/>
+                      </pic:blipFill>
+                      <pic:spPr bwMode="auto">
+                        <a:xfrm flipH="0" flipV="0">
+                          <a:off x="0" y="0"/>
+                          <a:ext cx="5826465" cy="6028772"/>
+                        </a:xfrm>
+                        <a:prstGeom prst="rect">
+                          <a:avLst/>
+                        </a:prstGeom>
+                      </pic:spPr>
+                    </pic:pic>
+                  </a:graphicData>
+                </a:graphic>
+              </wp:inline>
+            </w:drawing>
+          </mc:Choice>
+          <mc:Fallback>
+            <w:pict>
+              <v:shapetype type="#_x0000_t75" o:spt="75" coordsize="21600,21600" o:preferrelative="t" path="m@4@5l@4@11@9@11@9@5xe">
+                <v:formulas>
+                  <v:f eqn="if lineDrawn pixelLineWidth 0"/>
+                  <v:f eqn="sum @0 1 0"/>
+                  <v:f eqn="sum 0 0 @1"/>
+                  <v:f eqn="prod @2 1 2"/>
+                  <v:f eqn="prod @3 21600 pixelWidth"/>
+                  <v:f eqn="prod @3 21600 pixelHeight"/>
+                  <v:f eqn="sum @0 0 1"/>
+                  <v:f eqn="prod @6 1 2"/>
+                  <v:f eqn="prod @7 21600 pixelWidth"/>
+                  <v:f eqn="sum @8 21600 0"/>
+                  <v:f eqn="prod @7 21600 pixelHeight"/>
+                  <v:f eqn="sum @10 21600 0"/>
+                </v:formulas>
+              </v:shapetype>
+              <v:shape id="_x0000_i2" o:spid="_x0000_s2" type="#_x0000_t75" style="mso-wrap-distance-left:0.0pt;mso-wrap-distance-top:0.0pt;mso-wrap-distance-right:0.0pt;mso-wrap-distance-bottom:0.0pt;width:458.8pt;height:474.7pt;" stroked="false">
+                <v:path textboxrect="0,0,0,0"/>
+                <v:imagedata r:id="rId10" o:title=""/>
+              </v:shape>
+            </w:pict>
+          </mc:Fallback>
+        </mc:AlternateContent>
+      </w:r>
+      <w:r>
+        <w:rPr>
+          <w:i w:val="0"/>
+          <w:sz w:val="24"/>
+          <w:highlight w:val="none"/>
+          <w:u w:val="single"/>
+        </w:rPr>
+      </w:r>
+      <w:r>
+        <w:rPr>
+          <w:i w:val="0"/>
+          <w:sz w:val="24"/>
+          <w:highlight w:val="none"/>
+          <w:u w:val="single"/>
+        </w:rPr>
+      </w:r>
+    </w:p>
+    <w:p>
+      <w:pPr>
+        <w:rPr>
+          <w:i w:val="0"/>
+          <w:sz w:val="24"/>
+          <w:highlight w:val="none"/>
+          <w:u w:val="single"/>
+        </w:rPr>
+      </w:pPr>
+      <w:r>
+        <w:rPr>
+          <w:i w:val="0"/>
+          <w:sz w:val="24"/>
+          <w:highlight w:val="none"/>
+          <w:u w:val="single"/>
+        </w:rPr>
+      </w:r>
+      <w:r>
+        <w:rPr>
+          <w:i w:val="0"/>
+          <w:sz w:val="24"/>
+          <w:highlight w:val="none"/>
+          <w:u w:val="single"/>
+        </w:rPr>
+      </w:r>
+    </w:p>
+    <w:p>
+      <w:pPr>
+        <w:rPr>
+          <w:i w:val="0"/>
+          <w:sz w:val="24"/>
+          <w:highlight w:val="none"/>
+          <w:u w:val="single"/>
+        </w:rPr>
+      </w:pPr>
+      <w:r>
+        <w:rPr>
+          <w:i w:val="0"/>
+          <w:sz w:val="24"/>
+          <w:highlight w:val="none"/>
+          <w:u w:val="single"/>
+        </w:rPr>
+      </w:r>
+      <w:r>
+        <w:rPr>
+          <w:i w:val="0"/>
+          <w:sz w:val="24"/>
+          <w:highlight w:val="none"/>
+          <w:u w:val="single"/>
+        </w:rPr>
+      </w:r>
+    </w:p>
+    <w:p>
+      <w:pPr>
+        <w:rPr>
+          <w:i w:val="0"/>
+          <w:sz w:val="24"/>
+          <w:highlight w:val="none"/>
+          <w:u w:val="single"/>
+        </w:rPr>
+      </w:pPr>
+      <w:r>
+        <w:rPr>
+          <w:i w:val="0"/>
+          <w:sz w:val="24"/>
+          <w:highlight w:val="none"/>
+          <w:u w:val="single"/>
+        </w:rPr>
+      </w:r>
+      <w:r>
+        <w:rPr>
+          <w:i w:val="0"/>
+          <w:sz w:val="24"/>
+          <w:highlight w:val="none"/>
+          <w:u w:val="single"/>
+        </w:rPr>
+      </w:r>
+    </w:p>
+    <w:p>
+      <w:pPr>
+        <w:rPr>
+          <w:i w:val="0"/>
+          <w:sz w:val="24"/>
+          <w:highlight w:val="none"/>
+          <w:u w:val="single"/>
+        </w:rPr>
+      </w:pPr>
+      <w:r>
+        <w:rPr>
+          <w:i w:val="0"/>
+          <w:sz w:val="24"/>
+          <w:highlight w:val="none"/>
+          <w:u w:val="single"/>
+        </w:rPr>
+      </w:r>
+      <w:r>
+        <w:rPr>
+          <w:i w:val="0"/>
+          <w:sz w:val="24"/>
+          <w:highlight w:val="none"/>
+          <w:u w:val="single"/>
+        </w:rPr>
+      </w:r>
+    </w:p>
+    <w:p>
+      <w:pPr>
+        <w:rPr>
+          <w:i w:val="0"/>
+          <w:sz w:val="24"/>
+          <w:highlight w:val="none"/>
+          <w:u w:val="single"/>
+        </w:rPr>
+      </w:pPr>
+      <w:r>
+        <w:rPr>
+          <w:i w:val="0"/>
+          <w:sz w:val="24"/>
+          <w:highlight w:val="none"/>
+          <w:u w:val="single"/>
+        </w:rPr>
+      </w:r>
+      <w:r>
+        <w:rPr>
+          <w:i w:val="0"/>
+          <w:sz w:val="24"/>
+          <w:highlight w:val="none"/>
+          <w:u w:val="single"/>
+        </w:rPr>
+      </w:r>
+    </w:p>
+    <w:p>
+      <w:pPr>
+        <w:rPr>
+          <w:i w:val="0"/>
+          <w:sz w:val="24"/>
+          <w:highlight w:val="none"/>
+          <w:u w:val="single"/>
+        </w:rPr>
+      </w:pPr>
+      <w:r>
+        <w:rPr>
+          <w:i w:val="0"/>
+          <w:sz w:val="24"/>
+          <w:highlight w:val="none"/>
+          <w:u w:val="single"/>
+        </w:rPr>
+      </w:r>
+      <w:r>
+        <w:rPr>
+          <w:i w:val="0"/>
+          <w:sz w:val="24"/>
+          <w:highlight w:val="none"/>
+          <w:u w:val="single"/>
+        </w:rPr>
+      </w:r>
+    </w:p>
+    <w:p>
+      <w:pPr>
+        <w:rPr>
+          <w:i w:val="0"/>
+          <w:sz w:val="24"/>
+          <w:highlight w:val="none"/>
+          <w:u w:val="single"/>
+        </w:rPr>
+      </w:pPr>
+      <w:r>
+        <w:rPr>
+          <w:i w:val="0"/>
+          <w:sz w:val="24"/>
+          <w:highlight w:val="none"/>
+          <w:u w:val="single"/>
+        </w:rPr>
+      </w:r>
+      <w:r>
+        <w:rPr>
+          <w:i w:val="0"/>
+          <w:sz w:val="24"/>
+          <w:highlight w:val="none"/>
+          <w:u w:val="single"/>
+        </w:rPr>
+      </w:r>
+    </w:p>
+    <w:p>
+      <w:pPr>
+        <w:rPr>
+          <w:i w:val="0"/>
+          <w:sz w:val="24"/>
+          <w:highlight w:val="none"/>
+          <w:u w:val="single"/>
+        </w:rPr>
+      </w:pPr>
+      <w:r>
+        <w:rPr>
+          <w:i w:val="0"/>
+          <w:sz w:val="24"/>
+          <w:highlight w:val="none"/>
+          <w:u w:val="single"/>
+        </w:rPr>
+        <w:t xml:space="preserve">Decodificador de puertos</w:t>
+      </w:r>
+      <w:r>
+        <w:rPr>
+          <w:i w:val="0"/>
+          <w:sz w:val="24"/>
+          <w:highlight w:val="none"/>
+          <w:u w:val="single"/>
+        </w:rPr>
+      </w:r>
+    </w:p>
+    <w:p>
+      <w:pPr>
+        <w:rPr>
+          <w:i w:val="0"/>
+          <w:sz w:val="24"/>
+          <w:highlight w:val="none"/>
+          <w:u w:val="none"/>
+        </w:rPr>
+      </w:pPr>
+      <w:r>
+        <w:rPr>
+          <w:i w:val="0"/>
+          <w:sz w:val="24"/>
+          <w:highlight w:val="none"/>
+          <w:u w:val="none"/>
+        </w:rPr>
+      </w:r>
+      <w:r>
+        <w:rPr>
+          <w:i w:val="0"/>
+          <w:sz w:val="24"/>
+          <w:highlight w:val="none"/>
+          <w:u w:val="none"/>
+        </w:rPr>
+        <mc:AlternateContent>
+          <mc:Choice Requires="wpg">
+            <w:drawing>
+              <wp:inline xmlns:wp="http://schemas.openxmlformats.org/drawingml/2006/wordprocessingDrawing" distT="0" distB="0" distL="0" distR="0">
+                <wp:extent cx="5435940" cy="8730642"/>
+                <wp:effectExtent l="0" t="0" r="0" b="0"/>
+                <wp:docPr id="4" name="" hidden="0"/>
+                <wp:cNvGraphicFramePr>
+                  <a:graphicFrameLocks xmlns:a="http://schemas.openxmlformats.org/drawingml/2006/main" noChangeAspect="1"/>
+                </wp:cNvGraphicFramePr>
+                <a:graphic xmlns:a="http://schemas.openxmlformats.org/drawingml/2006/main">
+                  <a:graphicData uri="http://schemas.openxmlformats.org/drawingml/2006/picture">
+                    <pic:pic xmlns:pic="http://schemas.openxmlformats.org/drawingml/2006/picture">
+                      <pic:nvPicPr>
+                        <pic:cNvPr id="1370836373" name="" hidden="0"/>
+                        <pic:cNvPicPr>
+                          <a:picLocks noChangeAspect="1"/>
+                        </pic:cNvPicPr>
+                        <pic:nvPr isPhoto="0" userDrawn="0"/>
+                      </pic:nvPicPr>
+                      <pic:blipFill>
+                        <a:blip r:embed="rId11"/>
+                        <a:stretch/>
+                      </pic:blipFill>
+                      <pic:spPr bwMode="auto">
+                        <a:xfrm flipH="0" flipV="0">
+                          <a:off x="0" y="0"/>
+                          <a:ext cx="5435939" cy="8730641"/>
+                        </a:xfrm>
+                        <a:prstGeom prst="rect">
+                          <a:avLst/>
+                        </a:prstGeom>
+                      </pic:spPr>
+                    </pic:pic>
+                  </a:graphicData>
+                </a:graphic>
+              </wp:inline>
+            </w:drawing>
+          </mc:Choice>
+          <mc:Fallback>
+            <w:pict>
+              <v:shapetype type="#_x0000_t75" o:spt="75" coordsize="21600,21600" o:preferrelative="t" path="m@4@5l@4@11@9@11@9@5xe">
+                <v:formulas>
+                  <v:f eqn="if lineDrawn pixelLineWidth 0"/>
+                  <v:f eqn="sum @0 1 0"/>
+                  <v:f eqn="sum 0 0 @1"/>
+                  <v:f eqn="prod @2 1 2"/>
+                  <v:f eqn="prod @3 21600 pixelWidth"/>
+                  <v:f eqn="prod @3 21600 pixelHeight"/>
+                  <v:f eqn="sum @0 0 1"/>
+                  <v:f eqn="prod @6 1 2"/>
+                  <v:f eqn="prod @7 21600 pixelWidth"/>
+                  <v:f eqn="sum @8 21600 0"/>
+                  <v:f eqn="prod @7 21600 pixelHeight"/>
+                  <v:f eqn="sum @10 21600 0"/>
+                </v:formulas>
+              </v:shapetype>
+              <v:shape id="_x0000_i3" o:spid="_x0000_s3" type="#_x0000_t75" style="mso-wrap-distance-left:0.0pt;mso-wrap-distance-top:0.0pt;mso-wrap-distance-right:0.0pt;mso-wrap-distance-bottom:0.0pt;width:428.0pt;height:687.5pt;" stroked="false">
+                <v:path textboxrect="0,0,0,0"/>
+                <v:imagedata r:id="rId11" o:title=""/>
+              </v:shape>
+            </w:pict>
+          </mc:Fallback>
+        </mc:AlternateContent>
+      </w:r>
+      <w:r>
+        <w:rPr>
+          <w:i w:val="0"/>
+          <w:sz w:val="24"/>
+          <w:highlight w:val="none"/>
+          <w:u w:val="none"/>
+        </w:rPr>
+      </w:r>
+      <w:r>
+        <w:rPr>
+          <w:i w:val="0"/>
+          <w:sz w:val="24"/>
+          <w:highlight w:val="none"/>
+          <w:u w:val="none"/>
         </w:rPr>
       </w:r>
     </w:p>
@@ -1434,7 +2139,6 @@
       <w:pPr>
         <w:spacing w:after="0" w:line="240" w:lineRule="auto"/>
       </w:pPr>
-      <w:r/>
       <w:r>
         <w:separator/>
       </w:r>
@@ -1446,7 +2150,6 @@
       <w:pPr>
         <w:spacing w:after="0" w:line="240" w:lineRule="auto"/>
       </w:pPr>
-      <w:r/>
       <w:r>
         <w:continuationSeparator/>
       </w:r>
@@ -1463,7 +2166,6 @@
       <w:pPr>
         <w:spacing w:after="0" w:line="240" w:lineRule="auto"/>
       </w:pPr>
-      <w:r/>
       <w:r>
         <w:separator/>
       </w:r>
@@ -1475,7 +2177,6 @@
       <w:pPr>
         <w:spacing w:after="0" w:line="240" w:lineRule="auto"/>
       </w:pPr>
-      <w:r/>
       <w:r>
         <w:continuationSeparator/>
       </w:r>
@@ -1641,11 +2342,11 @@
     <w:lsdException w:name="Bibliography" w:uiPriority="37"/>
     <w:lsdException w:name="TOC Heading" w:uiPriority="39" w:qFormat="1"/>
   </w:latentStyles>
-  <w:style w:type="paragraph" w:styleId="11">
+  <w:style w:type="paragraph" w:styleId="634">
     <w:name w:val="Heading 1"/>
-    <w:basedOn w:val="598"/>
-    <w:next w:val="598"/>
-    <w:link w:val="12"/>
+    <w:basedOn w:val="810"/>
+    <w:next w:val="810"/>
+    <w:link w:val="635"/>
     <w:uiPriority w:val="9"/>
     <w:qFormat/>
     <w:pPr>
@@ -1660,10 +2361,9 @@
       <w:szCs w:val="40"/>
     </w:rPr>
   </w:style>
-  <w:style w:type="character" w:styleId="12">
+  <w:style w:type="character" w:styleId="635">
     <w:name w:val="Heading 1 Char"/>
-    <w:basedOn w:val="9"/>
-    <w:link w:val="11"/>
+    <w:link w:val="634"/>
     <w:uiPriority w:val="9"/>
     <w:rPr>
       <w:rFonts w:ascii="Arial" w:hAnsi="Arial" w:cs="Arial" w:eastAsia="Arial"/>
@@ -1671,11 +2371,11 @@
       <w:szCs w:val="40"/>
     </w:rPr>
   </w:style>
-  <w:style w:type="paragraph" w:styleId="13">
+  <w:style w:type="paragraph" w:styleId="636">
     <w:name w:val="Heading 2"/>
-    <w:basedOn w:val="598"/>
-    <w:next w:val="598"/>
-    <w:link w:val="14"/>
+    <w:basedOn w:val="810"/>
+    <w:next w:val="810"/>
+    <w:link w:val="637"/>
     <w:uiPriority w:val="9"/>
     <w:unhideWhenUsed/>
     <w:qFormat/>
@@ -1690,21 +2390,20 @@
       <w:sz w:val="34"/>
     </w:rPr>
   </w:style>
-  <w:style w:type="character" w:styleId="14">
+  <w:style w:type="character" w:styleId="637">
     <w:name w:val="Heading 2 Char"/>
-    <w:basedOn w:val="9"/>
-    <w:link w:val="13"/>
+    <w:link w:val="636"/>
     <w:uiPriority w:val="9"/>
     <w:rPr>
       <w:rFonts w:ascii="Arial" w:hAnsi="Arial" w:cs="Arial" w:eastAsia="Arial"/>
       <w:sz w:val="34"/>
     </w:rPr>
   </w:style>
-  <w:style w:type="paragraph" w:styleId="15">
+  <w:style w:type="paragraph" w:styleId="638">
     <w:name w:val="Heading 3"/>
-    <w:basedOn w:val="598"/>
-    <w:next w:val="598"/>
-    <w:link w:val="16"/>
+    <w:basedOn w:val="810"/>
+    <w:next w:val="810"/>
+    <w:link w:val="639"/>
     <w:uiPriority w:val="9"/>
     <w:unhideWhenUsed/>
     <w:qFormat/>
@@ -1720,10 +2419,9 @@
       <w:szCs w:val="30"/>
     </w:rPr>
   </w:style>
-  <w:style w:type="character" w:styleId="16">
+  <w:style w:type="character" w:styleId="639">
     <w:name w:val="Heading 3 Char"/>
-    <w:basedOn w:val="9"/>
-    <w:link w:val="15"/>
+    <w:link w:val="638"/>
     <w:uiPriority w:val="9"/>
     <w:rPr>
       <w:rFonts w:ascii="Arial" w:hAnsi="Arial" w:cs="Arial" w:eastAsia="Arial"/>
@@ -1731,11 +2429,11 @@
       <w:szCs w:val="30"/>
     </w:rPr>
   </w:style>
-  <w:style w:type="paragraph" w:styleId="17">
+  <w:style w:type="paragraph" w:styleId="640">
     <w:name w:val="Heading 4"/>
-    <w:basedOn w:val="598"/>
-    <w:next w:val="598"/>
-    <w:link w:val="18"/>
+    <w:basedOn w:val="810"/>
+    <w:next w:val="810"/>
+    <w:link w:val="641"/>
     <w:uiPriority w:val="9"/>
     <w:unhideWhenUsed/>
     <w:qFormat/>
@@ -1753,10 +2451,9 @@
       <w:szCs w:val="26"/>
     </w:rPr>
   </w:style>
-  <w:style w:type="character" w:styleId="18">
+  <w:style w:type="character" w:styleId="641">
     <w:name w:val="Heading 4 Char"/>
-    <w:basedOn w:val="9"/>
-    <w:link w:val="17"/>
+    <w:link w:val="640"/>
     <w:uiPriority w:val="9"/>
     <w:rPr>
       <w:rFonts w:ascii="Arial" w:hAnsi="Arial" w:cs="Arial" w:eastAsia="Arial"/>
@@ -1766,11 +2463,11 @@
       <w:szCs w:val="26"/>
     </w:rPr>
   </w:style>
-  <w:style w:type="paragraph" w:styleId="19">
+  <w:style w:type="paragraph" w:styleId="642">
     <w:name w:val="Heading 5"/>
-    <w:basedOn w:val="598"/>
-    <w:next w:val="598"/>
-    <w:link w:val="20"/>
+    <w:basedOn w:val="810"/>
+    <w:next w:val="810"/>
+    <w:link w:val="643"/>
     <w:uiPriority w:val="9"/>
     <w:unhideWhenUsed/>
     <w:qFormat/>
@@ -1788,10 +2485,9 @@
       <w:szCs w:val="24"/>
     </w:rPr>
   </w:style>
-  <w:style w:type="character" w:styleId="20">
+  <w:style w:type="character" w:styleId="643">
     <w:name w:val="Heading 5 Char"/>
-    <w:basedOn w:val="9"/>
-    <w:link w:val="19"/>
+    <w:link w:val="642"/>
     <w:uiPriority w:val="9"/>
     <w:rPr>
       <w:rFonts w:ascii="Arial" w:hAnsi="Arial" w:cs="Arial" w:eastAsia="Arial"/>
@@ -1801,11 +2497,11 @@
       <w:szCs w:val="24"/>
     </w:rPr>
   </w:style>
-  <w:style w:type="paragraph" w:styleId="21">
+  <w:style w:type="paragraph" w:styleId="644">
     <w:name w:val="Heading 6"/>
-    <w:basedOn w:val="598"/>
-    <w:next w:val="598"/>
-    <w:link w:val="22"/>
+    <w:basedOn w:val="810"/>
+    <w:next w:val="810"/>
+    <w:link w:val="645"/>
     <w:uiPriority w:val="9"/>
     <w:unhideWhenUsed/>
     <w:qFormat/>
@@ -1823,10 +2519,9 @@
       <w:szCs w:val="22"/>
     </w:rPr>
   </w:style>
-  <w:style w:type="character" w:styleId="22">
+  <w:style w:type="character" w:styleId="645">
     <w:name w:val="Heading 6 Char"/>
-    <w:basedOn w:val="9"/>
-    <w:link w:val="21"/>
+    <w:link w:val="644"/>
     <w:uiPriority w:val="9"/>
     <w:rPr>
       <w:rFonts w:ascii="Arial" w:hAnsi="Arial" w:cs="Arial" w:eastAsia="Arial"/>
@@ -1836,11 +2531,11 @@
       <w:szCs w:val="22"/>
     </w:rPr>
   </w:style>
-  <w:style w:type="paragraph" w:styleId="23">
+  <w:style w:type="paragraph" w:styleId="646">
     <w:name w:val="Heading 7"/>
-    <w:basedOn w:val="598"/>
-    <w:next w:val="598"/>
-    <w:link w:val="24"/>
+    <w:basedOn w:val="810"/>
+    <w:next w:val="810"/>
+    <w:link w:val="647"/>
     <w:uiPriority w:val="9"/>
     <w:unhideWhenUsed/>
     <w:qFormat/>
@@ -1860,10 +2555,9 @@
       <w:szCs w:val="22"/>
     </w:rPr>
   </w:style>
-  <w:style w:type="character" w:styleId="24">
+  <w:style w:type="character" w:styleId="647">
     <w:name w:val="Heading 7 Char"/>
-    <w:basedOn w:val="9"/>
-    <w:link w:val="23"/>
+    <w:link w:val="646"/>
     <w:uiPriority w:val="9"/>
     <w:rPr>
       <w:rFonts w:ascii="Arial" w:hAnsi="Arial" w:cs="Arial" w:eastAsia="Arial"/>
@@ -1875,11 +2569,11 @@
       <w:szCs w:val="22"/>
     </w:rPr>
   </w:style>
-  <w:style w:type="paragraph" w:styleId="25">
+  <w:style w:type="paragraph" w:styleId="648">
     <w:name w:val="Heading 8"/>
-    <w:basedOn w:val="598"/>
-    <w:next w:val="598"/>
-    <w:link w:val="26"/>
+    <w:basedOn w:val="810"/>
+    <w:next w:val="810"/>
+    <w:link w:val="649"/>
     <w:uiPriority w:val="9"/>
     <w:unhideWhenUsed/>
     <w:qFormat/>
@@ -1897,10 +2591,9 @@
       <w:szCs w:val="22"/>
     </w:rPr>
   </w:style>
-  <w:style w:type="character" w:styleId="26">
+  <w:style w:type="character" w:styleId="649">
     <w:name w:val="Heading 8 Char"/>
-    <w:basedOn w:val="9"/>
-    <w:link w:val="25"/>
+    <w:link w:val="648"/>
     <w:uiPriority w:val="9"/>
     <w:rPr>
       <w:rFonts w:ascii="Arial" w:hAnsi="Arial" w:cs="Arial" w:eastAsia="Arial"/>
@@ -1910,11 +2603,11 @@
       <w:szCs w:val="22"/>
     </w:rPr>
   </w:style>
-  <w:style w:type="paragraph" w:styleId="27">
+  <w:style w:type="paragraph" w:styleId="650">
     <w:name w:val="Heading 9"/>
-    <w:basedOn w:val="598"/>
-    <w:next w:val="598"/>
-    <w:link w:val="28"/>
+    <w:basedOn w:val="810"/>
+    <w:next w:val="810"/>
+    <w:link w:val="651"/>
     <w:uiPriority w:val="9"/>
     <w:unhideWhenUsed/>
     <w:qFormat/>
@@ -1932,10 +2625,9 @@
       <w:szCs w:val="21"/>
     </w:rPr>
   </w:style>
-  <w:style w:type="character" w:styleId="28">
+  <w:style w:type="character" w:styleId="651">
     <w:name w:val="Heading 9 Char"/>
-    <w:basedOn w:val="9"/>
-    <w:link w:val="27"/>
+    <w:link w:val="650"/>
     <w:uiPriority w:val="9"/>
     <w:rPr>
       <w:rFonts w:ascii="Arial" w:hAnsi="Arial" w:cs="Arial" w:eastAsia="Arial"/>
@@ -1945,11 +2637,11 @@
       <w:szCs w:val="21"/>
     </w:rPr>
   </w:style>
-  <w:style w:type="paragraph" w:styleId="32">
+  <w:style w:type="paragraph" w:styleId="652">
     <w:name w:val="Title"/>
-    <w:basedOn w:val="598"/>
-    <w:next w:val="598"/>
-    <w:link w:val="33"/>
+    <w:basedOn w:val="810"/>
+    <w:next w:val="810"/>
+    <w:link w:val="653"/>
     <w:uiPriority w:val="10"/>
     <w:qFormat/>
     <w:pPr>
@@ -1961,21 +2653,20 @@
       <w:szCs w:val="48"/>
     </w:rPr>
   </w:style>
-  <w:style w:type="character" w:styleId="33">
+  <w:style w:type="character" w:styleId="653">
     <w:name w:val="Title Char"/>
-    <w:basedOn w:val="9"/>
-    <w:link w:val="32"/>
+    <w:link w:val="652"/>
     <w:uiPriority w:val="10"/>
     <w:rPr>
       <w:sz w:val="48"/>
       <w:szCs w:val="48"/>
     </w:rPr>
   </w:style>
-  <w:style w:type="paragraph" w:styleId="34">
+  <w:style w:type="paragraph" w:styleId="654">
     <w:name w:val="Subtitle"/>
-    <w:basedOn w:val="598"/>
-    <w:next w:val="598"/>
-    <w:link w:val="35"/>
+    <w:basedOn w:val="810"/>
+    <w:next w:val="810"/>
+    <w:link w:val="655"/>
     <w:uiPriority w:val="11"/>
     <w:qFormat/>
     <w:pPr>
@@ -1986,21 +2677,20 @@
       <w:szCs w:val="24"/>
     </w:rPr>
   </w:style>
-  <w:style w:type="character" w:styleId="35">
+  <w:style w:type="character" w:styleId="655">
     <w:name w:val="Subtitle Char"/>
-    <w:basedOn w:val="9"/>
-    <w:link w:val="34"/>
+    <w:link w:val="654"/>
     <w:uiPriority w:val="11"/>
     <w:rPr>
       <w:sz w:val="24"/>
       <w:szCs w:val="24"/>
     </w:rPr>
   </w:style>
-  <w:style w:type="paragraph" w:styleId="36">
+  <w:style w:type="paragraph" w:styleId="656">
     <w:name w:val="Quote"/>
-    <w:basedOn w:val="598"/>
-    <w:next w:val="598"/>
-    <w:link w:val="37"/>
+    <w:basedOn w:val="810"/>
+    <w:next w:val="810"/>
+    <w:link w:val="657"/>
     <w:uiPriority w:val="29"/>
     <w:qFormat/>
     <w:pPr>
@@ -2010,19 +2700,19 @@
       <w:i/>
     </w:rPr>
   </w:style>
-  <w:style w:type="character" w:styleId="37">
+  <w:style w:type="character" w:styleId="657">
     <w:name w:val="Quote Char"/>
-    <w:link w:val="36"/>
+    <w:link w:val="656"/>
     <w:uiPriority w:val="29"/>
     <w:rPr>
       <w:i/>
     </w:rPr>
   </w:style>
-  <w:style w:type="paragraph" w:styleId="38">
+  <w:style w:type="paragraph" w:styleId="658">
     <w:name w:val="Intense Quote"/>
-    <w:basedOn w:val="598"/>
-    <w:next w:val="598"/>
-    <w:link w:val="39"/>
+    <w:basedOn w:val="810"/>
+    <w:next w:val="810"/>
+    <w:link w:val="659"/>
     <w:uiPriority w:val="30"/>
     <w:qFormat/>
     <w:pPr>
@@ -2040,18 +2730,18 @@
       <w:i/>
     </w:rPr>
   </w:style>
-  <w:style w:type="character" w:styleId="39">
+  <w:style w:type="character" w:styleId="659">
     <w:name w:val="Intense Quote Char"/>
-    <w:link w:val="38"/>
+    <w:link w:val="658"/>
     <w:uiPriority w:val="30"/>
     <w:rPr>
       <w:i/>
     </w:rPr>
   </w:style>
-  <w:style w:type="paragraph" w:styleId="40">
+  <w:style w:type="paragraph" w:styleId="660">
     <w:name w:val="Header"/>
-    <w:basedOn w:val="598"/>
-    <w:link w:val="41"/>
+    <w:basedOn w:val="810"/>
+    <w:link w:val="661"/>
     <w:uiPriority w:val="99"/>
     <w:unhideWhenUsed/>
     <w:pPr>
@@ -2062,16 +2752,15 @@
       </w:tabs>
     </w:pPr>
   </w:style>
-  <w:style w:type="character" w:styleId="41">
+  <w:style w:type="character" w:styleId="661">
     <w:name w:val="Header Char"/>
-    <w:basedOn w:val="9"/>
-    <w:link w:val="40"/>
+    <w:link w:val="660"/>
     <w:uiPriority w:val="99"/>
   </w:style>
-  <w:style w:type="paragraph" w:styleId="42">
+  <w:style w:type="paragraph" w:styleId="662">
     <w:name w:val="Footer"/>
-    <w:basedOn w:val="598"/>
-    <w:link w:val="45"/>
+    <w:basedOn w:val="810"/>
+    <w:link w:val="665"/>
     <w:uiPriority w:val="99"/>
     <w:unhideWhenUsed/>
     <w:pPr>
@@ -2082,16 +2771,15 @@
       </w:tabs>
     </w:pPr>
   </w:style>
-  <w:style w:type="character" w:styleId="43">
+  <w:style w:type="character" w:styleId="663">
     <w:name w:val="Footer Char"/>
-    <w:basedOn w:val="9"/>
-    <w:link w:val="42"/>
+    <w:link w:val="662"/>
     <w:uiPriority w:val="99"/>
   </w:style>
-  <w:style w:type="paragraph" w:styleId="44">
+  <w:style w:type="paragraph" w:styleId="664">
     <w:name w:val="Caption"/>
-    <w:basedOn w:val="598"/>
-    <w:next w:val="598"/>
+    <w:basedOn w:val="810"/>
+    <w:next w:val="810"/>
     <w:uiPriority w:val="35"/>
     <w:semiHidden/>
     <w:unhideWhenUsed/>
@@ -2107,15 +2795,15 @@
       <w:szCs w:val="18"/>
     </w:rPr>
   </w:style>
-  <w:style w:type="character" w:styleId="45">
+  <w:style w:type="character" w:styleId="665">
     <w:name w:val="Caption Char"/>
-    <w:basedOn w:val="44"/>
-    <w:link w:val="42"/>
+    <w:basedOn w:val="664"/>
+    <w:link w:val="662"/>
     <w:uiPriority w:val="99"/>
   </w:style>
-  <w:style w:type="table" w:styleId="46">
+  <w:style w:type="table" w:styleId="666">
     <w:name w:val="Table Grid"/>
-    <w:basedOn w:val="599"/>
+    <w:basedOn w:val="811"/>
     <w:uiPriority w:val="59"/>
     <w:pPr>
       <w:spacing w:after="0" w:line="240" w:lineRule="auto"/>
@@ -2138,9 +2826,9 @@
       </w:tblCellMar>
     </w:tblPr>
   </w:style>
-  <w:style w:type="table" w:styleId="47">
+  <w:style w:type="table" w:styleId="667">
     <w:name w:val="Table Grid Light"/>
-    <w:basedOn w:val="599"/>
+    <w:basedOn w:val="811"/>
     <w:uiPriority w:val="59"/>
     <w:pPr>
       <w:spacing w:after="0" w:line="240" w:lineRule="auto"/>
@@ -2163,9 +2851,9 @@
       </w:tblCellMar>
     </w:tblPr>
   </w:style>
-  <w:style w:type="table" w:styleId="48">
+  <w:style w:type="table" w:styleId="668">
     <w:name w:val="Plain Table 1"/>
-    <w:basedOn w:val="599"/>
+    <w:basedOn w:val="811"/>
     <w:uiPriority w:val="59"/>
     <w:pPr>
       <w:spacing w:after="0" w:line="240" w:lineRule="auto"/>
@@ -2230,9 +2918,9 @@
       </w:rPr>
     </w:tblStylePr>
   </w:style>
-  <w:style w:type="table" w:styleId="49">
+  <w:style w:type="table" w:styleId="669">
     <w:name w:val="Plain Table 2"/>
-    <w:basedOn w:val="599"/>
+    <w:basedOn w:val="811"/>
     <w:uiPriority w:val="59"/>
     <w:pPr>
       <w:spacing w:after="0" w:line="240" w:lineRule="auto"/>
@@ -2315,9 +3003,9 @@
       </w:rPr>
     </w:tblStylePr>
   </w:style>
-  <w:style w:type="table" w:styleId="50">
+  <w:style w:type="table" w:styleId="670">
     <w:name w:val="Plain Table 3"/>
-    <w:basedOn w:val="599"/>
+    <w:basedOn w:val="811"/>
     <w:uiPriority w:val="99"/>
     <w:pPr>
       <w:spacing w:after="0" w:line="240" w:lineRule="auto"/>
@@ -2392,9 +3080,9 @@
       </w:rPr>
     </w:tblStylePr>
   </w:style>
-  <w:style w:type="table" w:styleId="51">
+  <w:style w:type="table" w:styleId="671">
     <w:name w:val="Plain Table 4"/>
-    <w:basedOn w:val="599"/>
+    <w:basedOn w:val="811"/>
     <w:uiPriority w:val="99"/>
     <w:pPr>
       <w:spacing w:after="0" w:line="240" w:lineRule="auto"/>
@@ -2449,9 +3137,9 @@
       </w:rPr>
     </w:tblStylePr>
   </w:style>
-  <w:style w:type="table" w:styleId="52">
+  <w:style w:type="table" w:styleId="672">
     <w:name w:val="Plain Table 5"/>
-    <w:basedOn w:val="599"/>
+    <w:basedOn w:val="811"/>
     <w:uiPriority w:val="99"/>
     <w:pPr>
       <w:spacing w:after="0" w:line="240" w:lineRule="auto"/>
@@ -2537,9 +3225,9 @@
       </w:tcPr>
     </w:tblStylePr>
   </w:style>
-  <w:style w:type="table" w:styleId="53">
+  <w:style w:type="table" w:styleId="673">
     <w:name w:val="Grid Table 1 Light"/>
-    <w:basedOn w:val="599"/>
+    <w:basedOn w:val="811"/>
     <w:uiPriority w:val="99"/>
     <w:pPr>
       <w:spacing w:after="0" w:line="240" w:lineRule="auto"/>
@@ -2602,9 +3290,9 @@
       </w:rPr>
     </w:tblStylePr>
   </w:style>
-  <w:style w:type="table" w:styleId="54">
+  <w:style w:type="table" w:styleId="674">
     <w:name w:val="Grid Table 1 Light - Accent 1"/>
-    <w:basedOn w:val="599"/>
+    <w:basedOn w:val="811"/>
     <w:uiPriority w:val="99"/>
     <w:pPr>
       <w:spacing w:after="0" w:line="240" w:lineRule="auto"/>
@@ -2667,9 +3355,9 @@
       </w:rPr>
     </w:tblStylePr>
   </w:style>
-  <w:style w:type="table" w:styleId="55">
+  <w:style w:type="table" w:styleId="675">
     <w:name w:val="Grid Table 1 Light - Accent 2"/>
-    <w:basedOn w:val="599"/>
+    <w:basedOn w:val="811"/>
     <w:uiPriority w:val="99"/>
     <w:pPr>
       <w:spacing w:after="0" w:line="240" w:lineRule="auto"/>
@@ -2732,9 +3420,9 @@
       </w:rPr>
     </w:tblStylePr>
   </w:style>
-  <w:style w:type="table" w:styleId="56">
+  <w:style w:type="table" w:styleId="676">
     <w:name w:val="Grid Table 1 Light - Accent 3"/>
-    <w:basedOn w:val="599"/>
+    <w:basedOn w:val="811"/>
     <w:uiPriority w:val="99"/>
     <w:pPr>
       <w:spacing w:after="0" w:line="240" w:lineRule="auto"/>
@@ -2797,9 +3485,9 @@
       </w:rPr>
     </w:tblStylePr>
   </w:style>
-  <w:style w:type="table" w:styleId="57">
+  <w:style w:type="table" w:styleId="677">
     <w:name w:val="Grid Table 1 Light - Accent 4"/>
-    <w:basedOn w:val="599"/>
+    <w:basedOn w:val="811"/>
     <w:uiPriority w:val="99"/>
     <w:pPr>
       <w:spacing w:after="0" w:line="240" w:lineRule="auto"/>
@@ -2862,9 +3550,9 @@
       </w:rPr>
     </w:tblStylePr>
   </w:style>
-  <w:style w:type="table" w:styleId="58">
+  <w:style w:type="table" w:styleId="678">
     <w:name w:val="Grid Table 1 Light - Accent 5"/>
-    <w:basedOn w:val="599"/>
+    <w:basedOn w:val="811"/>
     <w:uiPriority w:val="99"/>
     <w:pPr>
       <w:spacing w:after="0" w:line="240" w:lineRule="auto"/>
@@ -2927,9 +3615,9 @@
       </w:rPr>
     </w:tblStylePr>
   </w:style>
-  <w:style w:type="table" w:styleId="59">
+  <w:style w:type="table" w:styleId="679">
     <w:name w:val="Grid Table 1 Light - Accent 6"/>
-    <w:basedOn w:val="599"/>
+    <w:basedOn w:val="811"/>
     <w:uiPriority w:val="99"/>
     <w:pPr>
       <w:spacing w:after="0" w:line="240" w:lineRule="auto"/>
@@ -2992,9 +3680,9 @@
       </w:rPr>
     </w:tblStylePr>
   </w:style>
-  <w:style w:type="table" w:styleId="60">
+  <w:style w:type="table" w:styleId="680">
     <w:name w:val="Grid Table 2"/>
-    <w:basedOn w:val="599"/>
+    <w:basedOn w:val="811"/>
     <w:uiPriority w:val="99"/>
     <w:pPr>
       <w:spacing w:after="0" w:line="240" w:lineRule="auto"/>
@@ -3072,9 +3760,9 @@
       </w:tcPr>
     </w:tblStylePr>
   </w:style>
-  <w:style w:type="table" w:styleId="61">
+  <w:style w:type="table" w:styleId="681">
     <w:name w:val="Grid Table 2 - Accent 1"/>
-    <w:basedOn w:val="599"/>
+    <w:basedOn w:val="811"/>
     <w:uiPriority w:val="99"/>
     <w:pPr>
       <w:spacing w:after="0" w:line="240" w:lineRule="auto"/>
@@ -3152,9 +3840,9 @@
       </w:tcPr>
     </w:tblStylePr>
   </w:style>
-  <w:style w:type="table" w:styleId="62">
+  <w:style w:type="table" w:styleId="682">
     <w:name w:val="Grid Table 2 - Accent 2"/>
-    <w:basedOn w:val="599"/>
+    <w:basedOn w:val="811"/>
     <w:uiPriority w:val="99"/>
     <w:pPr>
       <w:spacing w:after="0" w:line="240" w:lineRule="auto"/>
@@ -3232,9 +3920,9 @@
       </w:tcPr>
     </w:tblStylePr>
   </w:style>
-  <w:style w:type="table" w:styleId="63">
+  <w:style w:type="table" w:styleId="683">
     <w:name w:val="Grid Table 2 - Accent 3"/>
-    <w:basedOn w:val="599"/>
+    <w:basedOn w:val="811"/>
     <w:uiPriority w:val="99"/>
     <w:pPr>
       <w:spacing w:after="0" w:line="240" w:lineRule="auto"/>
@@ -3312,9 +4000,9 @@
       </w:tcPr>
     </w:tblStylePr>
   </w:style>
-  <w:style w:type="table" w:styleId="64">
+  <w:style w:type="table" w:styleId="684">
     <w:name w:val="Grid Table 2 - Accent 4"/>
-    <w:basedOn w:val="599"/>
+    <w:basedOn w:val="811"/>
     <w:uiPriority w:val="99"/>
     <w:pPr>
       <w:spacing w:after="0" w:line="240" w:lineRule="auto"/>
@@ -3392,9 +4080,9 @@
       </w:tcPr>
     </w:tblStylePr>
   </w:style>
-  <w:style w:type="table" w:styleId="65">
+  <w:style w:type="table" w:styleId="685">
     <w:name w:val="Grid Table 2 - Accent 5"/>
-    <w:basedOn w:val="599"/>
+    <w:basedOn w:val="811"/>
     <w:uiPriority w:val="99"/>
     <w:pPr>
       <w:spacing w:after="0" w:line="240" w:lineRule="auto"/>
@@ -3472,9 +4160,9 @@
       </w:tcPr>
     </w:tblStylePr>
   </w:style>
-  <w:style w:type="table" w:styleId="66">
+  <w:style w:type="table" w:styleId="686">
     <w:name w:val="Grid Table 2 - Accent 6"/>
-    <w:basedOn w:val="599"/>
+    <w:basedOn w:val="811"/>
     <w:uiPriority w:val="99"/>
     <w:pPr>
       <w:spacing w:after="0" w:line="240" w:lineRule="auto"/>
@@ -3552,9 +4240,9 @@
       </w:tcPr>
     </w:tblStylePr>
   </w:style>
-  <w:style w:type="table" w:styleId="67">
+  <w:style w:type="table" w:styleId="687">
     <w:name w:val="Grid Table 3"/>
-    <w:basedOn w:val="599"/>
+    <w:basedOn w:val="811"/>
     <w:uiPriority w:val="99"/>
     <w:pPr>
       <w:spacing w:after="0" w:line="240" w:lineRule="auto"/>
@@ -3653,9 +4341,9 @@
       </w:tcPr>
     </w:tblStylePr>
   </w:style>
-  <w:style w:type="table" w:styleId="68">
+  <w:style w:type="table" w:styleId="688">
     <w:name w:val="Grid Table 3 - Accent 1"/>
-    <w:basedOn w:val="599"/>
+    <w:basedOn w:val="811"/>
     <w:uiPriority w:val="99"/>
     <w:pPr>
       <w:spacing w:after="0" w:line="240" w:lineRule="auto"/>
@@ -3754,9 +4442,9 @@
       </w:tcPr>
     </w:tblStylePr>
   </w:style>
-  <w:style w:type="table" w:styleId="69">
+  <w:style w:type="table" w:styleId="689">
     <w:name w:val="Grid Table 3 - Accent 2"/>
-    <w:basedOn w:val="599"/>
+    <w:basedOn w:val="811"/>
     <w:uiPriority w:val="99"/>
     <w:pPr>
       <w:spacing w:after="0" w:line="240" w:lineRule="auto"/>
@@ -3855,9 +4543,9 @@
       </w:tcPr>
     </w:tblStylePr>
   </w:style>
-  <w:style w:type="table" w:styleId="70">
+  <w:style w:type="table" w:styleId="690">
     <w:name w:val="Grid Table 3 - Accent 3"/>
-    <w:basedOn w:val="599"/>
+    <w:basedOn w:val="811"/>
     <w:uiPriority w:val="99"/>
     <w:pPr>
       <w:spacing w:after="0" w:line="240" w:lineRule="auto"/>
@@ -3956,9 +4644,9 @@
       </w:tcPr>
     </w:tblStylePr>
   </w:style>
-  <w:style w:type="table" w:styleId="71">
+  <w:style w:type="table" w:styleId="691">
     <w:name w:val="Grid Table 3 - Accent 4"/>
-    <w:basedOn w:val="599"/>
+    <w:basedOn w:val="811"/>
     <w:uiPriority w:val="99"/>
     <w:pPr>
       <w:spacing w:after="0" w:line="240" w:lineRule="auto"/>
@@ -4057,9 +4745,9 @@
       </w:tcPr>
     </w:tblStylePr>
   </w:style>
-  <w:style w:type="table" w:styleId="72">
+  <w:style w:type="table" w:styleId="692">
     <w:name w:val="Grid Table 3 - Accent 5"/>
-    <w:basedOn w:val="599"/>
+    <w:basedOn w:val="811"/>
     <w:uiPriority w:val="99"/>
     <w:pPr>
       <w:spacing w:after="0" w:line="240" w:lineRule="auto"/>
@@ -4158,9 +4846,9 @@
       </w:tcPr>
     </w:tblStylePr>
   </w:style>
-  <w:style w:type="table" w:styleId="73">
+  <w:style w:type="table" w:styleId="693">
     <w:name w:val="Grid Table 3 - Accent 6"/>
-    <w:basedOn w:val="599"/>
+    <w:basedOn w:val="811"/>
     <w:uiPriority w:val="99"/>
     <w:pPr>
       <w:spacing w:after="0" w:line="240" w:lineRule="auto"/>
@@ -4259,9 +4947,9 @@
       </w:tcPr>
     </w:tblStylePr>
   </w:style>
-  <w:style w:type="table" w:styleId="74">
+  <w:style w:type="table" w:styleId="694">
     <w:name w:val="Grid Table 4"/>
-    <w:basedOn w:val="599"/>
+    <w:basedOn w:val="811"/>
     <w:uiPriority w:val="59"/>
     <w:pPr>
       <w:spacing w:after="0" w:line="240" w:lineRule="auto"/>
@@ -4340,9 +5028,9 @@
       </w:tcPr>
     </w:tblStylePr>
   </w:style>
-  <w:style w:type="table" w:styleId="75">
+  <w:style w:type="table" w:styleId="695">
     <w:name w:val="Grid Table 4 - Accent 1"/>
-    <w:basedOn w:val="599"/>
+    <w:basedOn w:val="811"/>
     <w:uiPriority w:val="59"/>
     <w:pPr>
       <w:spacing w:after="0" w:line="240" w:lineRule="auto"/>
@@ -4421,9 +5109,9 @@
       </w:tcPr>
     </w:tblStylePr>
   </w:style>
-  <w:style w:type="table" w:styleId="76">
+  <w:style w:type="table" w:styleId="696">
     <w:name w:val="Grid Table 4 - Accent 2"/>
-    <w:basedOn w:val="599"/>
+    <w:basedOn w:val="811"/>
     <w:uiPriority w:val="59"/>
     <w:pPr>
       <w:spacing w:after="0" w:line="240" w:lineRule="auto"/>
@@ -4502,9 +5190,9 @@
       </w:tcPr>
     </w:tblStylePr>
   </w:style>
-  <w:style w:type="table" w:styleId="77">
+  <w:style w:type="table" w:styleId="697">
     <w:name w:val="Grid Table 4 - Accent 3"/>
-    <w:basedOn w:val="599"/>
+    <w:basedOn w:val="811"/>
     <w:uiPriority w:val="59"/>
     <w:pPr>
       <w:spacing w:after="0" w:line="240" w:lineRule="auto"/>
@@ -4583,9 +5271,9 @@
       </w:tcPr>
     </w:tblStylePr>
   </w:style>
-  <w:style w:type="table" w:styleId="78">
+  <w:style w:type="table" w:styleId="698">
     <w:name w:val="Grid Table 4 - Accent 4"/>
-    <w:basedOn w:val="599"/>
+    <w:basedOn w:val="811"/>
     <w:uiPriority w:val="59"/>
     <w:pPr>
       <w:spacing w:after="0" w:line="240" w:lineRule="auto"/>
@@ -4664,9 +5352,9 @@
       </w:tcPr>
     </w:tblStylePr>
   </w:style>
-  <w:style w:type="table" w:styleId="79">
+  <w:style w:type="table" w:styleId="699">
     <w:name w:val="Grid Table 4 - Accent 5"/>
-    <w:basedOn w:val="599"/>
+    <w:basedOn w:val="811"/>
     <w:uiPriority w:val="59"/>
     <w:pPr>
       <w:spacing w:after="0" w:line="240" w:lineRule="auto"/>
@@ -4745,9 +5433,9 @@
       </w:tcPr>
     </w:tblStylePr>
   </w:style>
-  <w:style w:type="table" w:styleId="80">
+  <w:style w:type="table" w:styleId="700">
     <w:name w:val="Grid Table 4 - Accent 6"/>
-    <w:basedOn w:val="599"/>
+    <w:basedOn w:val="811"/>
     <w:uiPriority w:val="59"/>
     <w:pPr>
       <w:spacing w:after="0" w:line="240" w:lineRule="auto"/>
@@ -4826,9 +5514,9 @@
       </w:tcPr>
     </w:tblStylePr>
   </w:style>
-  <w:style w:type="table" w:styleId="81">
+  <w:style w:type="table" w:styleId="701">
     <w:name w:val="Grid Table 5 Dark"/>
-    <w:basedOn w:val="599"/>
+    <w:basedOn w:val="811"/>
     <w:uiPriority w:val="99"/>
     <w:pPr>
       <w:spacing w:after="0" w:line="240" w:lineRule="auto"/>
@@ -4905,9 +5593,9 @@
       </w:tcPr>
     </w:tblStylePr>
   </w:style>
-  <w:style w:type="table" w:styleId="82">
+  <w:style w:type="table" w:styleId="702">
     <w:name w:val="Grid Table 5 Dark- Accent 1"/>
-    <w:basedOn w:val="599"/>
+    <w:basedOn w:val="811"/>
     <w:uiPriority w:val="99"/>
     <w:pPr>
       <w:spacing w:after="0" w:line="240" w:lineRule="auto"/>
@@ -4984,9 +5672,9 @@
       </w:tcPr>
     </w:tblStylePr>
   </w:style>
-  <w:style w:type="table" w:styleId="83">
+  <w:style w:type="table" w:styleId="703">
     <w:name w:val="Grid Table 5 Dark - Accent 2"/>
-    <w:basedOn w:val="599"/>
+    <w:basedOn w:val="811"/>
     <w:uiPriority w:val="99"/>
     <w:pPr>
       <w:spacing w:after="0" w:line="240" w:lineRule="auto"/>
@@ -5063,9 +5751,9 @@
       </w:tcPr>
     </w:tblStylePr>
   </w:style>
-  <w:style w:type="table" w:styleId="84">
+  <w:style w:type="table" w:styleId="704">
     <w:name w:val="Grid Table 5 Dark - Accent 3"/>
-    <w:basedOn w:val="599"/>
+    <w:basedOn w:val="811"/>
     <w:uiPriority w:val="99"/>
     <w:pPr>
       <w:spacing w:after="0" w:line="240" w:lineRule="auto"/>
@@ -5142,9 +5830,9 @@
       </w:tcPr>
     </w:tblStylePr>
   </w:style>
-  <w:style w:type="table" w:styleId="85">
+  <w:style w:type="table" w:styleId="705">
     <w:name w:val="Grid Table 5 Dark- Accent 4"/>
-    <w:basedOn w:val="599"/>
+    <w:basedOn w:val="811"/>
     <w:uiPriority w:val="99"/>
     <w:pPr>
       <w:spacing w:after="0" w:line="240" w:lineRule="auto"/>
@@ -5221,9 +5909,9 @@
       </w:tcPr>
     </w:tblStylePr>
   </w:style>
-  <w:style w:type="table" w:styleId="86">
+  <w:style w:type="table" w:styleId="706">
     <w:name w:val="Grid Table 5 Dark - Accent 5"/>
-    <w:basedOn w:val="599"/>
+    <w:basedOn w:val="811"/>
     <w:uiPriority w:val="99"/>
     <w:pPr>
       <w:spacing w:after="0" w:line="240" w:lineRule="auto"/>
@@ -5300,9 +5988,9 @@
       </w:tcPr>
     </w:tblStylePr>
   </w:style>
-  <w:style w:type="table" w:styleId="87">
+  <w:style w:type="table" w:styleId="707">
     <w:name w:val="Grid Table 5 Dark - Accent 6"/>
-    <w:basedOn w:val="599"/>
+    <w:basedOn w:val="811"/>
     <w:uiPriority w:val="99"/>
     <w:pPr>
       <w:spacing w:after="0" w:line="240" w:lineRule="auto"/>
@@ -5379,9 +6067,9 @@
       </w:tcPr>
     </w:tblStylePr>
   </w:style>
-  <w:style w:type="table" w:styleId="88">
+  <w:style w:type="table" w:styleId="708">
     <w:name w:val="Grid Table 6 Colorful"/>
-    <w:basedOn w:val="599"/>
+    <w:basedOn w:val="811"/>
     <w:uiPriority w:val="99"/>
     <w:pPr>
       <w:spacing w:after="0" w:line="240" w:lineRule="auto"/>
@@ -5458,9 +6146,9 @@
       </w:rPr>
     </w:tblStylePr>
   </w:style>
-  <w:style w:type="table" w:styleId="89">
+  <w:style w:type="table" w:styleId="709">
     <w:name w:val="Grid Table 6 Colorful - Accent 1"/>
-    <w:basedOn w:val="599"/>
+    <w:basedOn w:val="811"/>
     <w:uiPriority w:val="99"/>
     <w:pPr>
       <w:spacing w:after="0" w:line="240" w:lineRule="auto"/>
@@ -5537,9 +6225,9 @@
       </w:rPr>
     </w:tblStylePr>
   </w:style>
-  <w:style w:type="table" w:styleId="90">
+  <w:style w:type="table" w:styleId="710">
     <w:name w:val="Grid Table 6 Colorful - Accent 2"/>
-    <w:basedOn w:val="599"/>
+    <w:basedOn w:val="811"/>
     <w:uiPriority w:val="99"/>
     <w:pPr>
       <w:spacing w:after="0" w:line="240" w:lineRule="auto"/>
@@ -5616,9 +6304,9 @@
       </w:rPr>
     </w:tblStylePr>
   </w:style>
-  <w:style w:type="table" w:styleId="91">
+  <w:style w:type="table" w:styleId="711">
     <w:name w:val="Grid Table 6 Colorful - Accent 3"/>
-    <w:basedOn w:val="599"/>
+    <w:basedOn w:val="811"/>
     <w:uiPriority w:val="99"/>
     <w:pPr>
       <w:spacing w:after="0" w:line="240" w:lineRule="auto"/>
@@ -5695,9 +6383,9 @@
       </w:rPr>
     </w:tblStylePr>
   </w:style>
-  <w:style w:type="table" w:styleId="92">
+  <w:style w:type="table" w:styleId="712">
     <w:name w:val="Grid Table 6 Colorful - Accent 4"/>
-    <w:basedOn w:val="599"/>
+    <w:basedOn w:val="811"/>
     <w:uiPriority w:val="99"/>
     <w:pPr>
       <w:spacing w:after="0" w:line="240" w:lineRule="auto"/>
@@ -5774,9 +6462,9 @@
       </w:rPr>
     </w:tblStylePr>
   </w:style>
-  <w:style w:type="table" w:styleId="93">
+  <w:style w:type="table" w:styleId="713">
     <w:name w:val="Grid Table 6 Colorful - Accent 5"/>
-    <w:basedOn w:val="599"/>
+    <w:basedOn w:val="811"/>
     <w:uiPriority w:val="99"/>
     <w:pPr>
       <w:spacing w:after="0" w:line="240" w:lineRule="auto"/>
@@ -5853,9 +6541,9 @@
       </w:rPr>
     </w:tblStylePr>
   </w:style>
-  <w:style w:type="table" w:styleId="94">
+  <w:style w:type="table" w:styleId="714">
     <w:name w:val="Grid Table 6 Colorful - Accent 6"/>
-    <w:basedOn w:val="599"/>
+    <w:basedOn w:val="811"/>
     <w:uiPriority w:val="99"/>
     <w:pPr>
       <w:spacing w:after="0" w:line="240" w:lineRule="auto"/>
@@ -5932,9 +6620,9 @@
       </w:rPr>
     </w:tblStylePr>
   </w:style>
-  <w:style w:type="table" w:styleId="95">
+  <w:style w:type="table" w:styleId="715">
     <w:name w:val="Grid Table 7 Colorful"/>
-    <w:basedOn w:val="599"/>
+    <w:basedOn w:val="811"/>
     <w:uiPriority w:val="99"/>
     <w:pPr>
       <w:spacing w:after="0" w:line="240" w:lineRule="auto"/>
@@ -5985,9 +6673,9 @@
       <w:tcPr>
         <w:shd w:color="ffffff"/>
         <w:tcBorders>
-          <w:top w:val="none"/>
-          <w:left w:val="none"/>
-          <w:bottom w:val="none"/>
+          <w:top w:val="none" w:color="000000" w:sz="4" w:space="0"/>
+          <w:left w:val="none" w:color="000000" w:sz="4" w:space="0"/>
+          <w:bottom w:val="none" w:color="000000" w:sz="4" w:space="0"/>
           <w:right w:val="single" w:color="000000" w:themeColor="text1" w:themeTint="80" w:sz="4" w:space="0"/>
         </w:tcBorders>
       </w:tcPr>
@@ -6002,10 +6690,10 @@
       <w:tcPr>
         <w:shd w:val="clear" w:color="ffffff" w:themeColor="light1" w:fill="ffffff" w:themeFill="light1"/>
         <w:tcBorders>
-          <w:top w:val="none"/>
-          <w:left w:val="none"/>
+          <w:top w:val="none" w:color="000000" w:sz="4" w:space="0"/>
+          <w:left w:val="none" w:color="000000" w:sz="4" w:space="0"/>
           <w:bottom w:val="single" w:color="000000" w:themeColor="text1" w:themeTint="80" w:sz="4" w:space="0"/>
-          <w:right w:val="none"/>
+          <w:right w:val="none" w:color="000000" w:sz="4" w:space="0"/>
         </w:tcBorders>
       </w:tcPr>
     </w:tblStylePr>
@@ -6019,10 +6707,10 @@
       <w:tcPr>
         <w:shd w:color="ffffff"/>
         <w:tcBorders>
-          <w:top w:val="none"/>
+          <w:top w:val="none" w:color="000000" w:sz="4" w:space="0"/>
           <w:left w:val="single" w:color="000000" w:themeColor="text1" w:themeTint="80" w:sz="4" w:space="0"/>
-          <w:bottom w:val="none"/>
-          <w:right w:val="none"/>
+          <w:bottom w:val="none" w:color="000000" w:sz="4" w:space="0"/>
+          <w:right w:val="none" w:color="000000" w:sz="4" w:space="0"/>
         </w:tcBorders>
       </w:tcPr>
     </w:tblStylePr>
@@ -6037,16 +6725,16 @@
         <w:shd w:val="clear" w:color="ffffff" w:themeColor="light1" w:fill="ffffff" w:themeFill="light1"/>
         <w:tcBorders>
           <w:top w:val="single" w:color="000000" w:themeColor="text1" w:themeTint="80" w:sz="4" w:space="0"/>
-          <w:left w:val="none"/>
-          <w:bottom w:val="none"/>
-          <w:right w:val="none"/>
-        </w:tcBorders>
-      </w:tcPr>
-    </w:tblStylePr>
-  </w:style>
-  <w:style w:type="table" w:styleId="96">
+          <w:left w:val="none" w:color="000000" w:sz="4" w:space="0"/>
+          <w:bottom w:val="none" w:color="000000" w:sz="4" w:space="0"/>
+          <w:right w:val="none" w:color="000000" w:sz="4" w:space="0"/>
+        </w:tcBorders>
+      </w:tcPr>
+    </w:tblStylePr>
+  </w:style>
+  <w:style w:type="table" w:styleId="716">
     <w:name w:val="Grid Table 7 Colorful - Accent 1"/>
-    <w:basedOn w:val="599"/>
+    <w:basedOn w:val="811"/>
     <w:uiPriority w:val="99"/>
     <w:pPr>
       <w:spacing w:after="0" w:line="240" w:lineRule="auto"/>
@@ -6097,9 +6785,9 @@
       <w:tcPr>
         <w:shd w:color="ffffff"/>
         <w:tcBorders>
-          <w:top w:val="none"/>
-          <w:left w:val="none"/>
-          <w:bottom w:val="none"/>
+          <w:top w:val="none" w:color="000000" w:sz="4" w:space="0"/>
+          <w:left w:val="none" w:color="000000" w:sz="4" w:space="0"/>
+          <w:bottom w:val="none" w:color="000000" w:sz="4" w:space="0"/>
           <w:right w:val="single" w:color="000000" w:themeColor="accent1" w:themeTint="80" w:sz="4" w:space="0"/>
         </w:tcBorders>
       </w:tcPr>
@@ -6114,10 +6802,10 @@
       <w:tcPr>
         <w:shd w:val="clear" w:color="ffffff" w:themeColor="light1" w:fill="ffffff" w:themeFill="light1"/>
         <w:tcBorders>
-          <w:top w:val="none"/>
-          <w:left w:val="none"/>
+          <w:top w:val="none" w:color="000000" w:sz="4" w:space="0"/>
+          <w:left w:val="none" w:color="000000" w:sz="4" w:space="0"/>
           <w:bottom w:val="single" w:color="000000" w:themeColor="accent1" w:themeTint="80" w:sz="4" w:space="0"/>
-          <w:right w:val="none"/>
+          <w:right w:val="none" w:color="000000" w:sz="4" w:space="0"/>
         </w:tcBorders>
       </w:tcPr>
     </w:tblStylePr>
@@ -6131,10 +6819,10 @@
       <w:tcPr>
         <w:shd w:color="ffffff"/>
         <w:tcBorders>
-          <w:top w:val="none"/>
+          <w:top w:val="none" w:color="000000" w:sz="4" w:space="0"/>
           <w:left w:val="single" w:color="000000" w:themeColor="accent1" w:themeTint="80" w:sz="4" w:space="0"/>
-          <w:bottom w:val="none"/>
-          <w:right w:val="none"/>
+          <w:bottom w:val="none" w:color="000000" w:sz="4" w:space="0"/>
+          <w:right w:val="none" w:color="000000" w:sz="4" w:space="0"/>
         </w:tcBorders>
       </w:tcPr>
     </w:tblStylePr>
@@ -6149,16 +6837,16 @@
         <w:shd w:val="clear" w:color="ffffff" w:themeColor="light1" w:fill="ffffff" w:themeFill="light1"/>
         <w:tcBorders>
           <w:top w:val="single" w:color="000000" w:themeColor="accent1" w:themeTint="80" w:sz="4" w:space="0"/>
-          <w:left w:val="none"/>
-          <w:bottom w:val="none"/>
-          <w:right w:val="none"/>
-        </w:tcBorders>
-      </w:tcPr>
-    </w:tblStylePr>
-  </w:style>
-  <w:style w:type="table" w:styleId="97">
+          <w:left w:val="none" w:color="000000" w:sz="4" w:space="0"/>
+          <w:bottom w:val="none" w:color="000000" w:sz="4" w:space="0"/>
+          <w:right w:val="none" w:color="000000" w:sz="4" w:space="0"/>
+        </w:tcBorders>
+      </w:tcPr>
+    </w:tblStylePr>
+  </w:style>
+  <w:style w:type="table" w:styleId="717">
     <w:name w:val="Grid Table 7 Colorful - Accent 2"/>
-    <w:basedOn w:val="599"/>
+    <w:basedOn w:val="811"/>
     <w:uiPriority w:val="99"/>
     <w:pPr>
       <w:spacing w:after="0" w:line="240" w:lineRule="auto"/>
@@ -6209,9 +6897,9 @@
       <w:tcPr>
         <w:shd w:color="ffffff"/>
         <w:tcBorders>
-          <w:top w:val="none"/>
-          <w:left w:val="none"/>
-          <w:bottom w:val="none"/>
+          <w:top w:val="none" w:color="000000" w:sz="4" w:space="0"/>
+          <w:left w:val="none" w:color="000000" w:sz="4" w:space="0"/>
+          <w:bottom w:val="none" w:color="000000" w:sz="4" w:space="0"/>
           <w:right w:val="single" w:color="000000" w:themeColor="accent2" w:themeTint="97" w:sz="4" w:space="0"/>
         </w:tcBorders>
       </w:tcPr>
@@ -6226,10 +6914,10 @@
       <w:tcPr>
         <w:shd w:val="clear" w:color="ffffff" w:themeColor="light1" w:fill="ffffff" w:themeFill="light1"/>
         <w:tcBorders>
-          <w:top w:val="none"/>
-          <w:left w:val="none"/>
+          <w:top w:val="none" w:color="000000" w:sz="4" w:space="0"/>
+          <w:left w:val="none" w:color="000000" w:sz="4" w:space="0"/>
           <w:bottom w:val="single" w:color="000000" w:themeColor="accent2" w:themeTint="97" w:sz="4" w:space="0"/>
-          <w:right w:val="none"/>
+          <w:right w:val="none" w:color="000000" w:sz="4" w:space="0"/>
         </w:tcBorders>
       </w:tcPr>
     </w:tblStylePr>
@@ -6243,10 +6931,10 @@
       <w:tcPr>
         <w:shd w:color="ffffff"/>
         <w:tcBorders>
-          <w:top w:val="none"/>
+          <w:top w:val="none" w:color="000000" w:sz="4" w:space="0"/>
           <w:left w:val="single" w:color="000000" w:themeColor="accent2" w:themeTint="97" w:sz="4" w:space="0"/>
-          <w:bottom w:val="none"/>
-          <w:right w:val="none"/>
+          <w:bottom w:val="none" w:color="000000" w:sz="4" w:space="0"/>
+          <w:right w:val="none" w:color="000000" w:sz="4" w:space="0"/>
         </w:tcBorders>
       </w:tcPr>
     </w:tblStylePr>
@@ -6261,16 +6949,16 @@
         <w:shd w:val="clear" w:color="ffffff" w:themeColor="light1" w:fill="ffffff" w:themeFill="light1"/>
         <w:tcBorders>
           <w:top w:val="single" w:color="000000" w:themeColor="accent2" w:themeTint="97" w:sz="4" w:space="0"/>
-          <w:left w:val="none"/>
-          <w:bottom w:val="none"/>
-          <w:right w:val="none"/>
-        </w:tcBorders>
-      </w:tcPr>
-    </w:tblStylePr>
-  </w:style>
-  <w:style w:type="table" w:styleId="98">
+          <w:left w:val="none" w:color="000000" w:sz="4" w:space="0"/>
+          <w:bottom w:val="none" w:color="000000" w:sz="4" w:space="0"/>
+          <w:right w:val="none" w:color="000000" w:sz="4" w:space="0"/>
+        </w:tcBorders>
+      </w:tcPr>
+    </w:tblStylePr>
+  </w:style>
+  <w:style w:type="table" w:styleId="718">
     <w:name w:val="Grid Table 7 Colorful - Accent 3"/>
-    <w:basedOn w:val="599"/>
+    <w:basedOn w:val="811"/>
     <w:uiPriority w:val="99"/>
     <w:pPr>
       <w:spacing w:after="0" w:line="240" w:lineRule="auto"/>
@@ -6321,9 +7009,9 @@
       <w:tcPr>
         <w:shd w:color="ffffff"/>
         <w:tcBorders>
-          <w:top w:val="none"/>
-          <w:left w:val="none"/>
-          <w:bottom w:val="none"/>
+          <w:top w:val="none" w:color="000000" w:sz="4" w:space="0"/>
+          <w:left w:val="none" w:color="000000" w:sz="4" w:space="0"/>
+          <w:bottom w:val="none" w:color="000000" w:sz="4" w:space="0"/>
           <w:right w:val="single" w:color="000000" w:themeColor="accent3" w:themeTint="FE" w:sz="4" w:space="0"/>
         </w:tcBorders>
       </w:tcPr>
@@ -6338,10 +7026,10 @@
       <w:tcPr>
         <w:shd w:val="clear" w:color="ffffff" w:themeColor="light1" w:fill="ffffff" w:themeFill="light1"/>
         <w:tcBorders>
-          <w:top w:val="none"/>
-          <w:left w:val="none"/>
+          <w:top w:val="none" w:color="000000" w:sz="4" w:space="0"/>
+          <w:left w:val="none" w:color="000000" w:sz="4" w:space="0"/>
           <w:bottom w:val="single" w:color="000000" w:themeColor="accent3" w:themeTint="FE" w:sz="4" w:space="0"/>
-          <w:right w:val="none"/>
+          <w:right w:val="none" w:color="000000" w:sz="4" w:space="0"/>
         </w:tcBorders>
       </w:tcPr>
     </w:tblStylePr>
@@ -6355,10 +7043,10 @@
       <w:tcPr>
         <w:shd w:color="ffffff"/>
         <w:tcBorders>
-          <w:top w:val="none"/>
+          <w:top w:val="none" w:color="000000" w:sz="4" w:space="0"/>
           <w:left w:val="single" w:color="000000" w:themeColor="accent3" w:themeTint="FE" w:sz="4" w:space="0"/>
-          <w:bottom w:val="none"/>
-          <w:right w:val="none"/>
+          <w:bottom w:val="none" w:color="000000" w:sz="4" w:space="0"/>
+          <w:right w:val="none" w:color="000000" w:sz="4" w:space="0"/>
         </w:tcBorders>
       </w:tcPr>
     </w:tblStylePr>
@@ -6373,16 +7061,16 @@
         <w:shd w:val="clear" w:color="ffffff" w:themeColor="light1" w:fill="ffffff" w:themeFill="light1"/>
         <w:tcBorders>
           <w:top w:val="single" w:color="000000" w:themeColor="accent3" w:themeTint="FE" w:sz="4" w:space="0"/>
-          <w:left w:val="none"/>
-          <w:bottom w:val="none"/>
-          <w:right w:val="none"/>
-        </w:tcBorders>
-      </w:tcPr>
-    </w:tblStylePr>
-  </w:style>
-  <w:style w:type="table" w:styleId="99">
+          <w:left w:val="none" w:color="000000" w:sz="4" w:space="0"/>
+          <w:bottom w:val="none" w:color="000000" w:sz="4" w:space="0"/>
+          <w:right w:val="none" w:color="000000" w:sz="4" w:space="0"/>
+        </w:tcBorders>
+      </w:tcPr>
+    </w:tblStylePr>
+  </w:style>
+  <w:style w:type="table" w:styleId="719">
     <w:name w:val="Grid Table 7 Colorful - Accent 4"/>
-    <w:basedOn w:val="599"/>
+    <w:basedOn w:val="811"/>
     <w:uiPriority w:val="99"/>
     <w:pPr>
       <w:spacing w:after="0" w:line="240" w:lineRule="auto"/>
@@ -6433,9 +7121,9 @@
       <w:tcPr>
         <w:shd w:color="ffffff"/>
         <w:tcBorders>
-          <w:top w:val="none"/>
-          <w:left w:val="none"/>
-          <w:bottom w:val="none"/>
+          <w:top w:val="none" w:color="000000" w:sz="4" w:space="0"/>
+          <w:left w:val="none" w:color="000000" w:sz="4" w:space="0"/>
+          <w:bottom w:val="none" w:color="000000" w:sz="4" w:space="0"/>
           <w:right w:val="single" w:color="000000" w:themeColor="accent4" w:themeTint="9A" w:sz="4" w:space="0"/>
         </w:tcBorders>
       </w:tcPr>
@@ -6450,10 +7138,10 @@
       <w:tcPr>
         <w:shd w:val="clear" w:color="ffffff" w:themeColor="light1" w:fill="ffffff" w:themeFill="light1"/>
         <w:tcBorders>
-          <w:top w:val="none"/>
-          <w:left w:val="none"/>
+          <w:top w:val="none" w:color="000000" w:sz="4" w:space="0"/>
+          <w:left w:val="none" w:color="000000" w:sz="4" w:space="0"/>
           <w:bottom w:val="single" w:color="000000" w:themeColor="accent4" w:themeTint="9A" w:sz="4" w:space="0"/>
-          <w:right w:val="none"/>
+          <w:right w:val="none" w:color="000000" w:sz="4" w:space="0"/>
         </w:tcBorders>
       </w:tcPr>
     </w:tblStylePr>
@@ -6467,10 +7155,10 @@
       <w:tcPr>
         <w:shd w:color="ffffff"/>
         <w:tcBorders>
-          <w:top w:val="none"/>
+          <w:top w:val="none" w:color="000000" w:sz="4" w:space="0"/>
           <w:left w:val="single" w:color="000000" w:themeColor="accent4" w:themeTint="9A" w:sz="4" w:space="0"/>
-          <w:bottom w:val="none"/>
-          <w:right w:val="none"/>
+          <w:bottom w:val="none" w:color="000000" w:sz="4" w:space="0"/>
+          <w:right w:val="none" w:color="000000" w:sz="4" w:space="0"/>
         </w:tcBorders>
       </w:tcPr>
     </w:tblStylePr>
@@ -6485,16 +7173,16 @@
         <w:shd w:val="clear" w:color="ffffff" w:themeColor="light1" w:fill="ffffff" w:themeFill="light1"/>
         <w:tcBorders>
           <w:top w:val="single" w:color="000000" w:themeColor="accent4" w:themeTint="9A" w:sz="4" w:space="0"/>
-          <w:left w:val="none"/>
-          <w:bottom w:val="none"/>
-          <w:right w:val="none"/>
-        </w:tcBorders>
-      </w:tcPr>
-    </w:tblStylePr>
-  </w:style>
-  <w:style w:type="table" w:styleId="100">
+          <w:left w:val="none" w:color="000000" w:sz="4" w:space="0"/>
+          <w:bottom w:val="none" w:color="000000" w:sz="4" w:space="0"/>
+          <w:right w:val="none" w:color="000000" w:sz="4" w:space="0"/>
+        </w:tcBorders>
+      </w:tcPr>
+    </w:tblStylePr>
+  </w:style>
+  <w:style w:type="table" w:styleId="720">
     <w:name w:val="Grid Table 7 Colorful - Accent 5"/>
-    <w:basedOn w:val="599"/>
+    <w:basedOn w:val="811"/>
     <w:uiPriority w:val="99"/>
     <w:pPr>
       <w:spacing w:after="0" w:line="240" w:lineRule="auto"/>
@@ -6545,9 +7233,9 @@
       <w:tcPr>
         <w:shd w:color="ffffff"/>
         <w:tcBorders>
-          <w:top w:val="none"/>
-          <w:left w:val="none"/>
-          <w:bottom w:val="none"/>
+          <w:top w:val="none" w:color="000000" w:sz="4" w:space="0"/>
+          <w:left w:val="none" w:color="000000" w:sz="4" w:space="0"/>
+          <w:bottom w:val="none" w:color="000000" w:sz="4" w:space="0"/>
           <w:right w:val="single" w:color="000000" w:themeColor="accent5" w:themeTint="90" w:sz="4" w:space="0"/>
         </w:tcBorders>
       </w:tcPr>
@@ -6562,10 +7250,10 @@
       <w:tcPr>
         <w:shd w:val="clear" w:color="ffffff" w:themeColor="light1" w:fill="ffffff" w:themeFill="light1"/>
         <w:tcBorders>
-          <w:top w:val="none"/>
-          <w:left w:val="none"/>
+          <w:top w:val="none" w:color="000000" w:sz="4" w:space="0"/>
+          <w:left w:val="none" w:color="000000" w:sz="4" w:space="0"/>
           <w:bottom w:val="single" w:color="000000" w:themeColor="accent5" w:themeTint="90" w:sz="4" w:space="0"/>
-          <w:right w:val="none"/>
+          <w:right w:val="none" w:color="000000" w:sz="4" w:space="0"/>
         </w:tcBorders>
       </w:tcPr>
     </w:tblStylePr>
@@ -6579,10 +7267,10 @@
       <w:tcPr>
         <w:shd w:color="ffffff"/>
         <w:tcBorders>
-          <w:top w:val="none"/>
+          <w:top w:val="none" w:color="000000" w:sz="4" w:space="0"/>
           <w:left w:val="single" w:color="000000" w:themeColor="accent5" w:themeTint="90" w:sz="4" w:space="0"/>
-          <w:bottom w:val="none"/>
-          <w:right w:val="none"/>
+          <w:bottom w:val="none" w:color="000000" w:sz="4" w:space="0"/>
+          <w:right w:val="none" w:color="000000" w:sz="4" w:space="0"/>
         </w:tcBorders>
       </w:tcPr>
     </w:tblStylePr>
@@ -6597,16 +7285,16 @@
         <w:shd w:val="clear" w:color="ffffff" w:themeColor="light1" w:fill="ffffff" w:themeFill="light1"/>
         <w:tcBorders>
           <w:top w:val="single" w:color="000000" w:themeColor="accent5" w:themeTint="90" w:sz="4" w:space="0"/>
-          <w:left w:val="none"/>
-          <w:bottom w:val="none"/>
-          <w:right w:val="none"/>
-        </w:tcBorders>
-      </w:tcPr>
-    </w:tblStylePr>
-  </w:style>
-  <w:style w:type="table" w:styleId="101">
+          <w:left w:val="none" w:color="000000" w:sz="4" w:space="0"/>
+          <w:bottom w:val="none" w:color="000000" w:sz="4" w:space="0"/>
+          <w:right w:val="none" w:color="000000" w:sz="4" w:space="0"/>
+        </w:tcBorders>
+      </w:tcPr>
+    </w:tblStylePr>
+  </w:style>
+  <w:style w:type="table" w:styleId="721">
     <w:name w:val="Grid Table 7 Colorful - Accent 6"/>
-    <w:basedOn w:val="599"/>
+    <w:basedOn w:val="811"/>
     <w:uiPriority w:val="99"/>
     <w:pPr>
       <w:spacing w:after="0" w:line="240" w:lineRule="auto"/>
@@ -6657,9 +7345,9 @@
       <w:tcPr>
         <w:shd w:color="ffffff"/>
         <w:tcBorders>
-          <w:top w:val="none"/>
-          <w:left w:val="none"/>
-          <w:bottom w:val="none"/>
+          <w:top w:val="none" w:color="000000" w:sz="4" w:space="0"/>
+          <w:left w:val="none" w:color="000000" w:sz="4" w:space="0"/>
+          <w:bottom w:val="none" w:color="000000" w:sz="4" w:space="0"/>
           <w:right w:val="single" w:color="000000" w:themeColor="accent6" w:themeTint="90" w:sz="4" w:space="0"/>
         </w:tcBorders>
       </w:tcPr>
@@ -6674,10 +7362,10 @@
       <w:tcPr>
         <w:shd w:val="clear" w:color="ffffff" w:themeColor="light1" w:fill="ffffff" w:themeFill="light1"/>
         <w:tcBorders>
-          <w:top w:val="none"/>
-          <w:left w:val="none"/>
+          <w:top w:val="none" w:color="000000" w:sz="4" w:space="0"/>
+          <w:left w:val="none" w:color="000000" w:sz="4" w:space="0"/>
           <w:bottom w:val="single" w:color="000000" w:themeColor="accent6" w:themeTint="90" w:sz="4" w:space="0"/>
-          <w:right w:val="none"/>
+          <w:right w:val="none" w:color="000000" w:sz="4" w:space="0"/>
         </w:tcBorders>
       </w:tcPr>
     </w:tblStylePr>
@@ -6691,10 +7379,10 @@
       <w:tcPr>
         <w:shd w:color="ffffff"/>
         <w:tcBorders>
-          <w:top w:val="none"/>
+          <w:top w:val="none" w:color="000000" w:sz="4" w:space="0"/>
           <w:left w:val="single" w:color="000000" w:themeColor="accent6" w:themeTint="90" w:sz="4" w:space="0"/>
-          <w:bottom w:val="none"/>
-          <w:right w:val="none"/>
+          <w:bottom w:val="none" w:color="000000" w:sz="4" w:space="0"/>
+          <w:right w:val="none" w:color="000000" w:sz="4" w:space="0"/>
         </w:tcBorders>
       </w:tcPr>
     </w:tblStylePr>
@@ -6709,16 +7397,16 @@
         <w:shd w:val="clear" w:color="ffffff" w:themeColor="light1" w:fill="ffffff" w:themeFill="light1"/>
         <w:tcBorders>
           <w:top w:val="single" w:color="000000" w:themeColor="accent6" w:themeTint="90" w:sz="4" w:space="0"/>
-          <w:left w:val="none"/>
-          <w:bottom w:val="none"/>
-          <w:right w:val="none"/>
-        </w:tcBorders>
-      </w:tcPr>
-    </w:tblStylePr>
-  </w:style>
-  <w:style w:type="table" w:styleId="102">
+          <w:left w:val="none" w:color="000000" w:sz="4" w:space="0"/>
+          <w:bottom w:val="none" w:color="000000" w:sz="4" w:space="0"/>
+          <w:right w:val="none" w:color="000000" w:sz="4" w:space="0"/>
+        </w:tcBorders>
+      </w:tcPr>
+    </w:tblStylePr>
+  </w:style>
+  <w:style w:type="table" w:styleId="722">
     <w:name w:val="List Table 1 Light"/>
-    <w:basedOn w:val="599"/>
+    <w:basedOn w:val="811"/>
     <w:uiPriority w:val="99"/>
     <w:pPr>
       <w:spacing w:after="0" w:line="240" w:lineRule="auto"/>
@@ -6779,9 +7467,9 @@
       </w:tcPr>
     </w:tblStylePr>
   </w:style>
-  <w:style w:type="table" w:styleId="103">
+  <w:style w:type="table" w:styleId="723">
     <w:name w:val="List Table 1 Light - Accent 1"/>
-    <w:basedOn w:val="599"/>
+    <w:basedOn w:val="811"/>
     <w:uiPriority w:val="99"/>
     <w:pPr>
       <w:spacing w:after="0" w:line="240" w:lineRule="auto"/>
@@ -6842,9 +7530,9 @@
       </w:tcPr>
     </w:tblStylePr>
   </w:style>
-  <w:style w:type="table" w:styleId="104">
+  <w:style w:type="table" w:styleId="724">
     <w:name w:val="List Table 1 Light - Accent 2"/>
-    <w:basedOn w:val="599"/>
+    <w:basedOn w:val="811"/>
     <w:uiPriority w:val="99"/>
     <w:pPr>
       <w:spacing w:after="0" w:line="240" w:lineRule="auto"/>
@@ -6905,9 +7593,9 @@
       </w:tcPr>
     </w:tblStylePr>
   </w:style>
-  <w:style w:type="table" w:styleId="105">
+  <w:style w:type="table" w:styleId="725">
     <w:name w:val="List Table 1 Light - Accent 3"/>
-    <w:basedOn w:val="599"/>
+    <w:basedOn w:val="811"/>
     <w:uiPriority w:val="99"/>
     <w:pPr>
       <w:spacing w:after="0" w:line="240" w:lineRule="auto"/>
@@ -6968,9 +7656,9 @@
       </w:tcPr>
     </w:tblStylePr>
   </w:style>
-  <w:style w:type="table" w:styleId="106">
+  <w:style w:type="table" w:styleId="726">
     <w:name w:val="List Table 1 Light - Accent 4"/>
-    <w:basedOn w:val="599"/>
+    <w:basedOn w:val="811"/>
     <w:uiPriority w:val="99"/>
     <w:pPr>
       <w:spacing w:after="0" w:line="240" w:lineRule="auto"/>
@@ -7031,9 +7719,9 @@
       </w:tcPr>
     </w:tblStylePr>
   </w:style>
-  <w:style w:type="table" w:styleId="107">
+  <w:style w:type="table" w:styleId="727">
     <w:name w:val="List Table 1 Light - Accent 5"/>
-    <w:basedOn w:val="599"/>
+    <w:basedOn w:val="811"/>
     <w:uiPriority w:val="99"/>
     <w:pPr>
       <w:spacing w:after="0" w:line="240" w:lineRule="auto"/>
@@ -7094,9 +7782,9 @@
       </w:tcPr>
     </w:tblStylePr>
   </w:style>
-  <w:style w:type="table" w:styleId="108">
+  <w:style w:type="table" w:styleId="728">
     <w:name w:val="List Table 1 Light - Accent 6"/>
-    <w:basedOn w:val="599"/>
+    <w:basedOn w:val="811"/>
     <w:uiPriority w:val="99"/>
     <w:pPr>
       <w:spacing w:after="0" w:line="240" w:lineRule="auto"/>
@@ -7157,9 +7845,9 @@
       </w:tcPr>
     </w:tblStylePr>
   </w:style>
-  <w:style w:type="table" w:styleId="109">
+  <w:style w:type="table" w:styleId="729">
     <w:name w:val="List Table 2"/>
-    <w:basedOn w:val="599"/>
+    <w:basedOn w:val="811"/>
     <w:uiPriority w:val="99"/>
     <w:pPr>
       <w:spacing w:after="0" w:line="240" w:lineRule="auto"/>
@@ -7243,9 +7931,9 @@
       </w:tcPr>
     </w:tblStylePr>
   </w:style>
-  <w:style w:type="table" w:styleId="110">
+  <w:style w:type="table" w:styleId="730">
     <w:name w:val="List Table 2 - Accent 1"/>
-    <w:basedOn w:val="599"/>
+    <w:basedOn w:val="811"/>
     <w:uiPriority w:val="99"/>
     <w:pPr>
       <w:spacing w:after="0" w:line="240" w:lineRule="auto"/>
@@ -7329,9 +8017,9 @@
       </w:tcPr>
     </w:tblStylePr>
   </w:style>
-  <w:style w:type="table" w:styleId="111">
+  <w:style w:type="table" w:styleId="731">
     <w:name w:val="List Table 2 - Accent 2"/>
-    <w:basedOn w:val="599"/>
+    <w:basedOn w:val="811"/>
     <w:uiPriority w:val="99"/>
     <w:pPr>
       <w:spacing w:after="0" w:line="240" w:lineRule="auto"/>
@@ -7415,9 +8103,9 @@
       </w:tcPr>
     </w:tblStylePr>
   </w:style>
-  <w:style w:type="table" w:styleId="112">
+  <w:style w:type="table" w:styleId="732">
     <w:name w:val="List Table 2 - Accent 3"/>
-    <w:basedOn w:val="599"/>
+    <w:basedOn w:val="811"/>
     <w:uiPriority w:val="99"/>
     <w:pPr>
       <w:spacing w:after="0" w:line="240" w:lineRule="auto"/>
@@ -7501,9 +8189,9 @@
       </w:tcPr>
     </w:tblStylePr>
   </w:style>
-  <w:style w:type="table" w:styleId="113">
+  <w:style w:type="table" w:styleId="733">
     <w:name w:val="List Table 2 - Accent 4"/>
-    <w:basedOn w:val="599"/>
+    <w:basedOn w:val="811"/>
     <w:uiPriority w:val="99"/>
     <w:pPr>
       <w:spacing w:after="0" w:line="240" w:lineRule="auto"/>
@@ -7587,9 +8275,9 @@
       </w:tcPr>
     </w:tblStylePr>
   </w:style>
-  <w:style w:type="table" w:styleId="114">
+  <w:style w:type="table" w:styleId="734">
     <w:name w:val="List Table 2 - Accent 5"/>
-    <w:basedOn w:val="599"/>
+    <w:basedOn w:val="811"/>
     <w:uiPriority w:val="99"/>
     <w:pPr>
       <w:spacing w:after="0" w:line="240" w:lineRule="auto"/>
@@ -7673,9 +8361,9 @@
       </w:tcPr>
     </w:tblStylePr>
   </w:style>
-  <w:style w:type="table" w:styleId="115">
+  <w:style w:type="table" w:styleId="735">
     <w:name w:val="List Table 2 - Accent 6"/>
-    <w:basedOn w:val="599"/>
+    <w:basedOn w:val="811"/>
     <w:uiPriority w:val="99"/>
     <w:pPr>
       <w:spacing w:after="0" w:line="240" w:lineRule="auto"/>
@@ -7759,9 +8447,9 @@
       </w:tcPr>
     </w:tblStylePr>
   </w:style>
-  <w:style w:type="table" w:styleId="116">
+  <w:style w:type="table" w:styleId="736">
     <w:name w:val="List Table 3"/>
-    <w:basedOn w:val="599"/>
+    <w:basedOn w:val="811"/>
     <w:uiPriority w:val="99"/>
     <w:pPr>
       <w:spacing w:after="0" w:line="240" w:lineRule="auto"/>
@@ -7833,9 +8521,9 @@
       </w:rPr>
     </w:tblStylePr>
   </w:style>
-  <w:style w:type="table" w:styleId="117">
+  <w:style w:type="table" w:styleId="737">
     <w:name w:val="List Table 3 - Accent 1"/>
-    <w:basedOn w:val="599"/>
+    <w:basedOn w:val="811"/>
     <w:uiPriority w:val="99"/>
     <w:pPr>
       <w:spacing w:after="0" w:line="240" w:lineRule="auto"/>
@@ -7907,9 +8595,9 @@
       </w:rPr>
     </w:tblStylePr>
   </w:style>
-  <w:style w:type="table" w:styleId="118">
+  <w:style w:type="table" w:styleId="738">
     <w:name w:val="List Table 3 - Accent 2"/>
-    <w:basedOn w:val="599"/>
+    <w:basedOn w:val="811"/>
     <w:uiPriority w:val="99"/>
     <w:pPr>
       <w:spacing w:after="0" w:line="240" w:lineRule="auto"/>
@@ -7981,9 +8669,9 @@
       </w:rPr>
     </w:tblStylePr>
   </w:style>
-  <w:style w:type="table" w:styleId="119">
+  <w:style w:type="table" w:styleId="739">
     <w:name w:val="List Table 3 - Accent 3"/>
-    <w:basedOn w:val="599"/>
+    <w:basedOn w:val="811"/>
     <w:uiPriority w:val="99"/>
     <w:pPr>
       <w:spacing w:after="0" w:line="240" w:lineRule="auto"/>
@@ -8055,9 +8743,9 @@
       </w:rPr>
     </w:tblStylePr>
   </w:style>
-  <w:style w:type="table" w:styleId="120">
+  <w:style w:type="table" w:styleId="740">
     <w:name w:val="List Table 3 - Accent 4"/>
-    <w:basedOn w:val="599"/>
+    <w:basedOn w:val="811"/>
     <w:uiPriority w:val="99"/>
     <w:pPr>
       <w:spacing w:after="0" w:line="240" w:lineRule="auto"/>
@@ -8129,9 +8817,9 @@
       </w:rPr>
     </w:tblStylePr>
   </w:style>
-  <w:style w:type="table" w:styleId="121">
+  <w:style w:type="table" w:styleId="741">
     <w:name w:val="List Table 3 - Accent 5"/>
-    <w:basedOn w:val="599"/>
+    <w:basedOn w:val="811"/>
     <w:uiPriority w:val="99"/>
     <w:pPr>
       <w:spacing w:after="0" w:line="240" w:lineRule="auto"/>
@@ -8203,9 +8891,9 @@
       </w:rPr>
     </w:tblStylePr>
   </w:style>
-  <w:style w:type="table" w:styleId="122">
+  <w:style w:type="table" w:styleId="742">
     <w:name w:val="List Table 3 - Accent 6"/>
-    <w:basedOn w:val="599"/>
+    <w:basedOn w:val="811"/>
     <w:uiPriority w:val="99"/>
     <w:pPr>
       <w:spacing w:after="0" w:line="240" w:lineRule="auto"/>
@@ -8277,9 +8965,9 @@
       </w:rPr>
     </w:tblStylePr>
   </w:style>
-  <w:style w:type="table" w:styleId="123">
+  <w:style w:type="table" w:styleId="743">
     <w:name w:val="List Table 4"/>
-    <w:basedOn w:val="599"/>
+    <w:basedOn w:val="811"/>
     <w:uiPriority w:val="99"/>
     <w:pPr>
       <w:spacing w:after="0" w:line="240" w:lineRule="auto"/>
@@ -8346,9 +9034,9 @@
       </w:rPr>
     </w:tblStylePr>
   </w:style>
-  <w:style w:type="table" w:styleId="124">
+  <w:style w:type="table" w:styleId="744">
     <w:name w:val="List Table 4 - Accent 1"/>
-    <w:basedOn w:val="599"/>
+    <w:basedOn w:val="811"/>
     <w:uiPriority w:val="99"/>
     <w:pPr>
       <w:spacing w:after="0" w:line="240" w:lineRule="auto"/>
@@ -8415,9 +9103,9 @@
       </w:rPr>
     </w:tblStylePr>
   </w:style>
-  <w:style w:type="table" w:styleId="125">
+  <w:style w:type="table" w:styleId="745">
     <w:name w:val="List Table 4 - Accent 2"/>
-    <w:basedOn w:val="599"/>
+    <w:basedOn w:val="811"/>
     <w:uiPriority w:val="99"/>
     <w:pPr>
       <w:spacing w:after="0" w:line="240" w:lineRule="auto"/>
@@ -8484,9 +9172,9 @@
       </w:rPr>
     </w:tblStylePr>
   </w:style>
-  <w:style w:type="table" w:styleId="126">
+  <w:style w:type="table" w:styleId="746">
     <w:name w:val="List Table 4 - Accent 3"/>
-    <w:basedOn w:val="599"/>
+    <w:basedOn w:val="811"/>
     <w:uiPriority w:val="99"/>
     <w:pPr>
       <w:spacing w:after="0" w:line="240" w:lineRule="auto"/>
@@ -8553,9 +9241,9 @@
       </w:rPr>
     </w:tblStylePr>
   </w:style>
-  <w:style w:type="table" w:styleId="127">
+  <w:style w:type="table" w:styleId="747">
     <w:name w:val="List Table 4 - Accent 4"/>
-    <w:basedOn w:val="599"/>
+    <w:basedOn w:val="811"/>
     <w:uiPriority w:val="99"/>
     <w:pPr>
       <w:spacing w:after="0" w:line="240" w:lineRule="auto"/>
@@ -8622,9 +9310,9 @@
       </w:rPr>
     </w:tblStylePr>
   </w:style>
-  <w:style w:type="table" w:styleId="128">
+  <w:style w:type="table" w:styleId="748">
     <w:name w:val="List Table 4 - Accent 5"/>
-    <w:basedOn w:val="599"/>
+    <w:basedOn w:val="811"/>
     <w:uiPriority w:val="99"/>
     <w:pPr>
       <w:spacing w:after="0" w:line="240" w:lineRule="auto"/>
@@ -8691,9 +9379,9 @@
       </w:rPr>
     </w:tblStylePr>
   </w:style>
-  <w:style w:type="table" w:styleId="129">
+  <w:style w:type="table" w:styleId="749">
     <w:name w:val="List Table 4 - Accent 6"/>
-    <w:basedOn w:val="599"/>
+    <w:basedOn w:val="811"/>
     <w:uiPriority w:val="99"/>
     <w:pPr>
       <w:spacing w:after="0" w:line="240" w:lineRule="auto"/>
@@ -8760,9 +9448,9 @@
       </w:rPr>
     </w:tblStylePr>
   </w:style>
-  <w:style w:type="table" w:styleId="130">
+  <w:style w:type="table" w:styleId="750">
     <w:name w:val="List Table 5 Dark"/>
-    <w:basedOn w:val="599"/>
+    <w:basedOn w:val="811"/>
     <w:uiPriority w:val="99"/>
     <w:pPr>
       <w:spacing w:after="0" w:line="240" w:lineRule="auto"/>
@@ -8867,9 +9555,9 @@
       </w:rPr>
     </w:tblStylePr>
   </w:style>
-  <w:style w:type="table" w:styleId="131">
+  <w:style w:type="table" w:styleId="751">
     <w:name w:val="List Table 5 Dark - Accent 1"/>
-    <w:basedOn w:val="599"/>
+    <w:basedOn w:val="811"/>
     <w:uiPriority w:val="99"/>
     <w:pPr>
       <w:spacing w:after="0" w:line="240" w:lineRule="auto"/>
@@ -8974,9 +9662,9 @@
       </w:rPr>
     </w:tblStylePr>
   </w:style>
-  <w:style w:type="table" w:styleId="132">
+  <w:style w:type="table" w:styleId="752">
     <w:name w:val="List Table 5 Dark - Accent 2"/>
-    <w:basedOn w:val="599"/>
+    <w:basedOn w:val="811"/>
     <w:uiPriority w:val="99"/>
     <w:pPr>
       <w:spacing w:after="0" w:line="240" w:lineRule="auto"/>
@@ -9081,9 +9769,9 @@
       </w:rPr>
     </w:tblStylePr>
   </w:style>
-  <w:style w:type="table" w:styleId="133">
+  <w:style w:type="table" w:styleId="753">
     <w:name w:val="List Table 5 Dark - Accent 3"/>
-    <w:basedOn w:val="599"/>
+    <w:basedOn w:val="811"/>
     <w:uiPriority w:val="99"/>
     <w:pPr>
       <w:spacing w:after="0" w:line="240" w:lineRule="auto"/>
@@ -9188,9 +9876,9 @@
       </w:rPr>
     </w:tblStylePr>
   </w:style>
-  <w:style w:type="table" w:styleId="134">
+  <w:style w:type="table" w:styleId="754">
     <w:name w:val="List Table 5 Dark - Accent 4"/>
-    <w:basedOn w:val="599"/>
+    <w:basedOn w:val="811"/>
     <w:uiPriority w:val="99"/>
     <w:pPr>
       <w:spacing w:after="0" w:line="240" w:lineRule="auto"/>
@@ -9295,9 +9983,9 @@
       </w:rPr>
     </w:tblStylePr>
   </w:style>
-  <w:style w:type="table" w:styleId="135">
+  <w:style w:type="table" w:styleId="755">
     <w:name w:val="List Table 5 Dark - Accent 5"/>
-    <w:basedOn w:val="599"/>
+    <w:basedOn w:val="811"/>
     <w:uiPriority w:val="99"/>
     <w:pPr>
       <w:spacing w:after="0" w:line="240" w:lineRule="auto"/>
@@ -9402,9 +10090,9 @@
       </w:rPr>
     </w:tblStylePr>
   </w:style>
-  <w:style w:type="table" w:styleId="136">
+  <w:style w:type="table" w:styleId="756">
     <w:name w:val="List Table 5 Dark - Accent 6"/>
-    <w:basedOn w:val="599"/>
+    <w:basedOn w:val="811"/>
     <w:uiPriority w:val="99"/>
     <w:pPr>
       <w:spacing w:after="0" w:line="240" w:lineRule="auto"/>
@@ -9509,9 +10197,9 @@
       </w:rPr>
     </w:tblStylePr>
   </w:style>
-  <w:style w:type="table" w:styleId="137">
+  <w:style w:type="table" w:styleId="757">
     <w:name w:val="List Table 6 Colorful"/>
-    <w:basedOn w:val="599"/>
+    <w:basedOn w:val="811"/>
     <w:uiPriority w:val="99"/>
     <w:pPr>
       <w:spacing w:after="0" w:line="240" w:lineRule="auto"/>
@@ -9582,9 +10270,9 @@
       </w:tcPr>
     </w:tblStylePr>
   </w:style>
-  <w:style w:type="table" w:styleId="138">
+  <w:style w:type="table" w:styleId="758">
     <w:name w:val="List Table 6 Colorful - Accent 1"/>
-    <w:basedOn w:val="599"/>
+    <w:basedOn w:val="811"/>
     <w:uiPriority w:val="99"/>
     <w:pPr>
       <w:spacing w:after="0" w:line="240" w:lineRule="auto"/>
@@ -9655,9 +10343,9 @@
       </w:tcPr>
     </w:tblStylePr>
   </w:style>
-  <w:style w:type="table" w:styleId="139">
+  <w:style w:type="table" w:styleId="759">
     <w:name w:val="List Table 6 Colorful - Accent 2"/>
-    <w:basedOn w:val="599"/>
+    <w:basedOn w:val="811"/>
     <w:uiPriority w:val="99"/>
     <w:pPr>
       <w:spacing w:after="0" w:line="240" w:lineRule="auto"/>
@@ -9728,9 +10416,9 @@
       </w:tcPr>
     </w:tblStylePr>
   </w:style>
-  <w:style w:type="table" w:styleId="140">
+  <w:style w:type="table" w:styleId="760">
     <w:name w:val="List Table 6 Colorful - Accent 3"/>
-    <w:basedOn w:val="599"/>
+    <w:basedOn w:val="811"/>
     <w:uiPriority w:val="99"/>
     <w:pPr>
       <w:spacing w:after="0" w:line="240" w:lineRule="auto"/>
@@ -9801,9 +10489,9 @@
       </w:tcPr>
     </w:tblStylePr>
   </w:style>
-  <w:style w:type="table" w:styleId="141">
+  <w:style w:type="table" w:styleId="761">
     <w:name w:val="List Table 6 Colorful - Accent 4"/>
-    <w:basedOn w:val="599"/>
+    <w:basedOn w:val="811"/>
     <w:uiPriority w:val="99"/>
     <w:pPr>
       <w:spacing w:after="0" w:line="240" w:lineRule="auto"/>
@@ -9874,9 +10562,9 @@
       </w:tcPr>
     </w:tblStylePr>
   </w:style>
-  <w:style w:type="table" w:styleId="142">
+  <w:style w:type="table" w:styleId="762">
     <w:name w:val="List Table 6 Colorful - Accent 5"/>
-    <w:basedOn w:val="599"/>
+    <w:basedOn w:val="811"/>
     <w:uiPriority w:val="99"/>
     <w:pPr>
       <w:spacing w:after="0" w:line="240" w:lineRule="auto"/>
@@ -9947,9 +10635,9 @@
       </w:tcPr>
     </w:tblStylePr>
   </w:style>
-  <w:style w:type="table" w:styleId="143">
+  <w:style w:type="table" w:styleId="763">
     <w:name w:val="List Table 6 Colorful - Accent 6"/>
-    <w:basedOn w:val="599"/>
+    <w:basedOn w:val="811"/>
     <w:uiPriority w:val="99"/>
     <w:pPr>
       <w:spacing w:after="0" w:line="240" w:lineRule="auto"/>
@@ -10020,9 +10708,9 @@
       </w:tcPr>
     </w:tblStylePr>
   </w:style>
-  <w:style w:type="table" w:styleId="144">
+  <w:style w:type="table" w:styleId="764">
     <w:name w:val="List Table 7 Colorful"/>
-    <w:basedOn w:val="599"/>
+    <w:basedOn w:val="811"/>
     <w:uiPriority w:val="99"/>
     <w:pPr>
       <w:spacing w:after="0" w:line="240" w:lineRule="auto"/>
@@ -10070,9 +10758,9 @@
       <w:tcPr>
         <w:shd w:color="ffffff"/>
         <w:tcBorders>
-          <w:top w:val="none"/>
-          <w:left w:val="none"/>
-          <w:bottom w:val="none"/>
+          <w:top w:val="none" w:color="000000" w:sz="4" w:space="0"/>
+          <w:left w:val="none" w:color="000000" w:sz="4" w:space="0"/>
+          <w:bottom w:val="none" w:color="000000" w:sz="4" w:space="0"/>
           <w:right w:val="single" w:color="000000" w:themeColor="text1" w:themeTint="80" w:sz="4" w:space="0"/>
         </w:tcBorders>
       </w:tcPr>
@@ -10087,10 +10775,10 @@
       <w:tcPr>
         <w:shd w:val="clear" w:color="ffffff" w:themeColor="light1" w:fill="ffffff" w:themeFill="light1"/>
         <w:tcBorders>
-          <w:top w:val="none"/>
-          <w:left w:val="none"/>
+          <w:top w:val="none" w:color="000000" w:sz="4" w:space="0"/>
+          <w:left w:val="none" w:color="000000" w:sz="4" w:space="0"/>
           <w:bottom w:val="single" w:color="000000" w:themeColor="text1" w:themeTint="80" w:sz="4" w:space="0"/>
-          <w:right w:val="none"/>
+          <w:right w:val="none" w:color="000000" w:sz="4" w:space="0"/>
         </w:tcBorders>
       </w:tcPr>
     </w:tblStylePr>
@@ -10104,10 +10792,10 @@
       <w:tcPr>
         <w:shd w:color="ffffff"/>
         <w:tcBorders>
-          <w:top w:val="none"/>
+          <w:top w:val="none" w:color="000000" w:sz="4" w:space="0"/>
           <w:left w:val="single" w:color="000000" w:themeColor="text1" w:themeTint="80" w:sz="4" w:space="0"/>
-          <w:bottom w:val="none"/>
-          <w:right w:val="none"/>
+          <w:bottom w:val="none" w:color="000000" w:sz="4" w:space="0"/>
+          <w:right w:val="none" w:color="000000" w:sz="4" w:space="0"/>
         </w:tcBorders>
       </w:tcPr>
     </w:tblStylePr>
@@ -10122,9 +10810,9 @@
         <w:shd w:val="clear" w:color="ffffff" w:themeColor="light1" w:fill="ffffff" w:themeFill="light1"/>
         <w:tcBorders>
           <w:top w:val="single" w:color="000000" w:themeColor="text1" w:themeTint="80" w:sz="4" w:space="0"/>
-          <w:left w:val="none"/>
-          <w:bottom w:val="none"/>
-          <w:right w:val="none"/>
+          <w:left w:val="none" w:color="000000" w:sz="4" w:space="0"/>
+          <w:bottom w:val="none" w:color="000000" w:sz="4" w:space="0"/>
+          <w:right w:val="none" w:color="000000" w:sz="4" w:space="0"/>
         </w:tcBorders>
       </w:tcPr>
     </w:tblStylePr>
@@ -10136,9 +10824,9 @@
       </w:rPr>
     </w:tblStylePr>
   </w:style>
-  <w:style w:type="table" w:styleId="145">
+  <w:style w:type="table" w:styleId="765">
     <w:name w:val="List Table 7 Colorful - Accent 1"/>
-    <w:basedOn w:val="599"/>
+    <w:basedOn w:val="811"/>
     <w:uiPriority w:val="99"/>
     <w:pPr>
       <w:spacing w:after="0" w:line="240" w:lineRule="auto"/>
@@ -10186,9 +10874,9 @@
       <w:tcPr>
         <w:shd w:color="ffffff"/>
         <w:tcBorders>
-          <w:top w:val="none"/>
-          <w:left w:val="none"/>
-          <w:bottom w:val="none"/>
+          <w:top w:val="none" w:color="000000" w:sz="4" w:space="0"/>
+          <w:left w:val="none" w:color="000000" w:sz="4" w:space="0"/>
+          <w:bottom w:val="none" w:color="000000" w:sz="4" w:space="0"/>
           <w:right w:val="single" w:color="000000" w:themeColor="accent1" w:sz="4" w:space="0"/>
         </w:tcBorders>
       </w:tcPr>
@@ -10203,10 +10891,10 @@
       <w:tcPr>
         <w:shd w:val="clear" w:color="ffffff" w:themeColor="light1" w:fill="ffffff" w:themeFill="light1"/>
         <w:tcBorders>
-          <w:top w:val="none"/>
-          <w:left w:val="none"/>
+          <w:top w:val="none" w:color="000000" w:sz="4" w:space="0"/>
+          <w:left w:val="none" w:color="000000" w:sz="4" w:space="0"/>
           <w:bottom w:val="single" w:color="000000" w:themeColor="accent1" w:sz="4" w:space="0"/>
-          <w:right w:val="none"/>
+          <w:right w:val="none" w:color="000000" w:sz="4" w:space="0"/>
         </w:tcBorders>
       </w:tcPr>
     </w:tblStylePr>
@@ -10220,10 +10908,10 @@
       <w:tcPr>
         <w:shd w:color="ffffff"/>
         <w:tcBorders>
-          <w:top w:val="none"/>
+          <w:top w:val="none" w:color="000000" w:sz="4" w:space="0"/>
           <w:left w:val="single" w:color="000000" w:themeColor="accent1" w:sz="4" w:space="0"/>
-          <w:bottom w:val="none"/>
-          <w:right w:val="none"/>
+          <w:bottom w:val="none" w:color="000000" w:sz="4" w:space="0"/>
+          <w:right w:val="none" w:color="000000" w:sz="4" w:space="0"/>
         </w:tcBorders>
       </w:tcPr>
     </w:tblStylePr>
@@ -10238,9 +10926,9 @@
         <w:shd w:val="clear" w:color="ffffff" w:themeColor="light1" w:fill="ffffff" w:themeFill="light1"/>
         <w:tcBorders>
           <w:top w:val="single" w:color="000000" w:themeColor="accent1" w:sz="4" w:space="0"/>
-          <w:left w:val="none"/>
-          <w:bottom w:val="none"/>
-          <w:right w:val="none"/>
+          <w:left w:val="none" w:color="000000" w:sz="4" w:space="0"/>
+          <w:bottom w:val="none" w:color="000000" w:sz="4" w:space="0"/>
+          <w:right w:val="none" w:color="000000" w:sz="4" w:space="0"/>
         </w:tcBorders>
       </w:tcPr>
     </w:tblStylePr>
@@ -10252,9 +10940,9 @@
       </w:rPr>
     </w:tblStylePr>
   </w:style>
-  <w:style w:type="table" w:styleId="146">
+  <w:style w:type="table" w:styleId="766">
     <w:name w:val="List Table 7 Colorful - Accent 2"/>
-    <w:basedOn w:val="599"/>
+    <w:basedOn w:val="811"/>
     <w:uiPriority w:val="99"/>
     <w:pPr>
       <w:spacing w:after="0" w:line="240" w:lineRule="auto"/>
@@ -10302,9 +10990,9 @@
       <w:tcPr>
         <w:shd w:color="ffffff"/>
         <w:tcBorders>
-          <w:top w:val="none"/>
-          <w:left w:val="none"/>
-          <w:bottom w:val="none"/>
+          <w:top w:val="none" w:color="000000" w:sz="4" w:space="0"/>
+          <w:left w:val="none" w:color="000000" w:sz="4" w:space="0"/>
+          <w:bottom w:val="none" w:color="000000" w:sz="4" w:space="0"/>
           <w:right w:val="single" w:color="000000" w:themeColor="accent2" w:themeTint="97" w:sz="4" w:space="0"/>
         </w:tcBorders>
       </w:tcPr>
@@ -10319,10 +11007,10 @@
       <w:tcPr>
         <w:shd w:val="clear" w:color="ffffff" w:themeColor="light1" w:fill="ffffff" w:themeFill="light1"/>
         <w:tcBorders>
-          <w:top w:val="none"/>
-          <w:left w:val="none"/>
+          <w:top w:val="none" w:color="000000" w:sz="4" w:space="0"/>
+          <w:left w:val="none" w:color="000000" w:sz="4" w:space="0"/>
           <w:bottom w:val="single" w:color="000000" w:themeColor="accent2" w:themeTint="97" w:sz="4" w:space="0"/>
-          <w:right w:val="none"/>
+          <w:right w:val="none" w:color="000000" w:sz="4" w:space="0"/>
         </w:tcBorders>
       </w:tcPr>
     </w:tblStylePr>
@@ -10336,10 +11024,10 @@
       <w:tcPr>
         <w:shd w:color="ffffff"/>
         <w:tcBorders>
-          <w:top w:val="none"/>
+          <w:top w:val="none" w:color="000000" w:sz="4" w:space="0"/>
           <w:left w:val="single" w:color="000000" w:themeColor="accent2" w:themeTint="97" w:sz="4" w:space="0"/>
-          <w:bottom w:val="none"/>
-          <w:right w:val="none"/>
+          <w:bottom w:val="none" w:color="000000" w:sz="4" w:space="0"/>
+          <w:right w:val="none" w:color="000000" w:sz="4" w:space="0"/>
         </w:tcBorders>
       </w:tcPr>
     </w:tblStylePr>
@@ -10354,9 +11042,9 @@
         <w:shd w:val="clear" w:color="ffffff" w:themeColor="light1" w:fill="ffffff" w:themeFill="light1"/>
         <w:tcBorders>
           <w:top w:val="single" w:color="000000" w:themeColor="accent2" w:themeTint="97" w:sz="4" w:space="0"/>
-          <w:left w:val="none"/>
-          <w:bottom w:val="none"/>
-          <w:right w:val="none"/>
+          <w:left w:val="none" w:color="000000" w:sz="4" w:space="0"/>
+          <w:bottom w:val="none" w:color="000000" w:sz="4" w:space="0"/>
+          <w:right w:val="none" w:color="000000" w:sz="4" w:space="0"/>
         </w:tcBorders>
       </w:tcPr>
     </w:tblStylePr>
@@ -10368,9 +11056,9 @@
       </w:rPr>
     </w:tblStylePr>
   </w:style>
-  <w:style w:type="table" w:styleId="147">
+  <w:style w:type="table" w:styleId="767">
     <w:name w:val="List Table 7 Colorful - Accent 3"/>
-    <w:basedOn w:val="599"/>
+    <w:basedOn w:val="811"/>
     <w:uiPriority w:val="99"/>
     <w:pPr>
       <w:spacing w:after="0" w:line="240" w:lineRule="auto"/>
@@ -10418,9 +11106,9 @@
       <w:tcPr>
         <w:shd w:color="ffffff"/>
         <w:tcBorders>
-          <w:top w:val="none"/>
-          <w:left w:val="none"/>
-          <w:bottom w:val="none"/>
+          <w:top w:val="none" w:color="000000" w:sz="4" w:space="0"/>
+          <w:left w:val="none" w:color="000000" w:sz="4" w:space="0"/>
+          <w:bottom w:val="none" w:color="000000" w:sz="4" w:space="0"/>
           <w:right w:val="single" w:color="000000" w:themeColor="accent3" w:themeTint="98" w:sz="4" w:space="0"/>
         </w:tcBorders>
       </w:tcPr>
@@ -10435,10 +11123,10 @@
       <w:tcPr>
         <w:shd w:val="clear" w:color="ffffff" w:themeColor="light1" w:fill="ffffff" w:themeFill="light1"/>
         <w:tcBorders>
-          <w:top w:val="none"/>
-          <w:left w:val="none"/>
+          <w:top w:val="none" w:color="000000" w:sz="4" w:space="0"/>
+          <w:left w:val="none" w:color="000000" w:sz="4" w:space="0"/>
           <w:bottom w:val="single" w:color="000000" w:themeColor="accent3" w:themeTint="98" w:sz="4" w:space="0"/>
-          <w:right w:val="none"/>
+          <w:right w:val="none" w:color="000000" w:sz="4" w:space="0"/>
         </w:tcBorders>
       </w:tcPr>
     </w:tblStylePr>
@@ -10452,10 +11140,10 @@
       <w:tcPr>
         <w:shd w:color="ffffff"/>
         <w:tcBorders>
-          <w:top w:val="none"/>
+          <w:top w:val="none" w:color="000000" w:sz="4" w:space="0"/>
           <w:left w:val="single" w:color="000000" w:themeColor="accent3" w:themeTint="98" w:sz="4" w:space="0"/>
-          <w:bottom w:val="none"/>
-          <w:right w:val="none"/>
+          <w:bottom w:val="none" w:color="000000" w:sz="4" w:space="0"/>
+          <w:right w:val="none" w:color="000000" w:sz="4" w:space="0"/>
         </w:tcBorders>
       </w:tcPr>
     </w:tblStylePr>
@@ -10470,9 +11158,9 @@
         <w:shd w:val="clear" w:color="ffffff" w:themeColor="light1" w:fill="ffffff" w:themeFill="light1"/>
         <w:tcBorders>
           <w:top w:val="single" w:color="000000" w:themeColor="accent3" w:themeTint="98" w:sz="4" w:space="0"/>
-          <w:left w:val="none"/>
-          <w:bottom w:val="none"/>
-          <w:right w:val="none"/>
+          <w:left w:val="none" w:color="000000" w:sz="4" w:space="0"/>
+          <w:bottom w:val="none" w:color="000000" w:sz="4" w:space="0"/>
+          <w:right w:val="none" w:color="000000" w:sz="4" w:space="0"/>
         </w:tcBorders>
       </w:tcPr>
     </w:tblStylePr>
@@ -10484,9 +11172,9 @@
       </w:rPr>
     </w:tblStylePr>
   </w:style>
-  <w:style w:type="table" w:styleId="148">
+  <w:style w:type="table" w:styleId="768">
     <w:name w:val="List Table 7 Colorful - Accent 4"/>
-    <w:basedOn w:val="599"/>
+    <w:basedOn w:val="811"/>
     <w:uiPriority w:val="99"/>
     <w:pPr>
       <w:spacing w:after="0" w:line="240" w:lineRule="auto"/>
@@ -10534,9 +11222,9 @@
       <w:tcPr>
         <w:shd w:color="ffffff"/>
         <w:tcBorders>
-          <w:top w:val="none"/>
-          <w:left w:val="none"/>
-          <w:bottom w:val="none"/>
+          <w:top w:val="none" w:color="000000" w:sz="4" w:space="0"/>
+          <w:left w:val="none" w:color="000000" w:sz="4" w:space="0"/>
+          <w:bottom w:val="none" w:color="000000" w:sz="4" w:space="0"/>
           <w:right w:val="single" w:color="000000" w:themeColor="accent4" w:themeTint="9A" w:sz="4" w:space="0"/>
         </w:tcBorders>
       </w:tcPr>
@@ -10551,10 +11239,10 @@
       <w:tcPr>
         <w:shd w:val="clear" w:color="ffffff" w:themeColor="light1" w:fill="ffffff" w:themeFill="light1"/>
         <w:tcBorders>
-          <w:top w:val="none"/>
-          <w:left w:val="none"/>
+          <w:top w:val="none" w:color="000000" w:sz="4" w:space="0"/>
+          <w:left w:val="none" w:color="000000" w:sz="4" w:space="0"/>
           <w:bottom w:val="single" w:color="000000" w:themeColor="accent4" w:themeTint="9A" w:sz="4" w:space="0"/>
-          <w:right w:val="none"/>
+          <w:right w:val="none" w:color="000000" w:sz="4" w:space="0"/>
         </w:tcBorders>
       </w:tcPr>
     </w:tblStylePr>
@@ -10568,10 +11256,10 @@
       <w:tcPr>
         <w:shd w:color="ffffff"/>
         <w:tcBorders>
-          <w:top w:val="none"/>
+          <w:top w:val="none" w:color="000000" w:sz="4" w:space="0"/>
           <w:left w:val="single" w:color="000000" w:themeColor="accent4" w:themeTint="9A" w:sz="4" w:space="0"/>
-          <w:bottom w:val="none"/>
-          <w:right w:val="none"/>
+          <w:bottom w:val="none" w:color="000000" w:sz="4" w:space="0"/>
+          <w:right w:val="none" w:color="000000" w:sz="4" w:space="0"/>
         </w:tcBorders>
       </w:tcPr>
     </w:tblStylePr>
@@ -10586,9 +11274,9 @@
         <w:shd w:val="clear" w:color="ffffff" w:themeColor="light1" w:fill="ffffff" w:themeFill="light1"/>
         <w:tcBorders>
           <w:top w:val="single" w:color="000000" w:themeColor="accent4" w:themeTint="9A" w:sz="4" w:space="0"/>
-          <w:left w:val="none"/>
-          <w:bottom w:val="none"/>
-          <w:right w:val="none"/>
+          <w:left w:val="none" w:color="000000" w:sz="4" w:space="0"/>
+          <w:bottom w:val="none" w:color="000000" w:sz="4" w:space="0"/>
+          <w:right w:val="none" w:color="000000" w:sz="4" w:space="0"/>
         </w:tcBorders>
       </w:tcPr>
     </w:tblStylePr>
@@ -10600,9 +11288,9 @@
       </w:rPr>
     </w:tblStylePr>
   </w:style>
-  <w:style w:type="table" w:styleId="149">
+  <w:style w:type="table" w:styleId="769">
     <w:name w:val="List Table 7 Colorful - Accent 5"/>
-    <w:basedOn w:val="599"/>
+    <w:basedOn w:val="811"/>
     <w:uiPriority w:val="99"/>
     <w:pPr>
       <w:spacing w:after="0" w:line="240" w:lineRule="auto"/>
@@ -10650,9 +11338,9 @@
       <w:tcPr>
         <w:shd w:color="ffffff"/>
         <w:tcBorders>
-          <w:top w:val="none"/>
-          <w:left w:val="none"/>
-          <w:bottom w:val="none"/>
+          <w:top w:val="none" w:color="000000" w:sz="4" w:space="0"/>
+          <w:left w:val="none" w:color="000000" w:sz="4" w:space="0"/>
+          <w:bottom w:val="none" w:color="000000" w:sz="4" w:space="0"/>
           <w:right w:val="single" w:color="000000" w:themeColor="accent5" w:themeTint="9A" w:sz="4" w:space="0"/>
         </w:tcBorders>
       </w:tcPr>
@@ -10667,10 +11355,10 @@
       <w:tcPr>
         <w:shd w:val="clear" w:color="ffffff" w:themeColor="light1" w:fill="ffffff" w:themeFill="light1"/>
         <w:tcBorders>
-          <w:top w:val="none"/>
-          <w:left w:val="none"/>
+          <w:top w:val="none" w:color="000000" w:sz="4" w:space="0"/>
+          <w:left w:val="none" w:color="000000" w:sz="4" w:space="0"/>
           <w:bottom w:val="single" w:color="000000" w:themeColor="accent5" w:themeTint="9A" w:sz="4" w:space="0"/>
-          <w:right w:val="none"/>
+          <w:right w:val="none" w:color="000000" w:sz="4" w:space="0"/>
         </w:tcBorders>
       </w:tcPr>
     </w:tblStylePr>
@@ -10684,10 +11372,10 @@
       <w:tcPr>
         <w:shd w:color="ffffff"/>
         <w:tcBorders>
-          <w:top w:val="none"/>
+          <w:top w:val="none" w:color="000000" w:sz="4" w:space="0"/>
           <w:left w:val="single" w:color="000000" w:themeColor="accent5" w:themeTint="9A" w:sz="4" w:space="0"/>
-          <w:bottom w:val="none"/>
-          <w:right w:val="none"/>
+          <w:bottom w:val="none" w:color="000000" w:sz="4" w:space="0"/>
+          <w:right w:val="none" w:color="000000" w:sz="4" w:space="0"/>
         </w:tcBorders>
       </w:tcPr>
     </w:tblStylePr>
@@ -10702,9 +11390,9 @@
         <w:shd w:val="clear" w:color="ffffff" w:themeColor="light1" w:fill="ffffff" w:themeFill="light1"/>
         <w:tcBorders>
           <w:top w:val="single" w:color="000000" w:themeColor="accent5" w:themeTint="9A" w:sz="4" w:space="0"/>
-          <w:left w:val="none"/>
-          <w:bottom w:val="none"/>
-          <w:right w:val="none"/>
+          <w:left w:val="none" w:color="000000" w:sz="4" w:space="0"/>
+          <w:bottom w:val="none" w:color="000000" w:sz="4" w:space="0"/>
+          <w:right w:val="none" w:color="000000" w:sz="4" w:space="0"/>
         </w:tcBorders>
       </w:tcPr>
     </w:tblStylePr>
@@ -10716,9 +11404,9 @@
       </w:rPr>
     </w:tblStylePr>
   </w:style>
-  <w:style w:type="table" w:styleId="150">
+  <w:style w:type="table" w:styleId="770">
     <w:name w:val="List Table 7 Colorful - Accent 6"/>
-    <w:basedOn w:val="599"/>
+    <w:basedOn w:val="811"/>
     <w:uiPriority w:val="99"/>
     <w:pPr>
       <w:spacing w:after="0" w:line="240" w:lineRule="auto"/>
@@ -10766,9 +11454,9 @@
       <w:tcPr>
         <w:shd w:color="ffffff"/>
         <w:tcBorders>
-          <w:top w:val="none"/>
-          <w:left w:val="none"/>
-          <w:bottom w:val="none"/>
+          <w:top w:val="none" w:color="000000" w:sz="4" w:space="0"/>
+          <w:left w:val="none" w:color="000000" w:sz="4" w:space="0"/>
+          <w:bottom w:val="none" w:color="000000" w:sz="4" w:space="0"/>
           <w:right w:val="single" w:color="000000" w:themeColor="accent6" w:themeTint="98" w:sz="4" w:space="0"/>
         </w:tcBorders>
       </w:tcPr>
@@ -10783,10 +11471,10 @@
       <w:tcPr>
         <w:shd w:val="clear" w:color="ffffff" w:themeColor="light1" w:fill="ffffff" w:themeFill="light1"/>
         <w:tcBorders>
-          <w:top w:val="none"/>
-          <w:left w:val="none"/>
+          <w:top w:val="none" w:color="000000" w:sz="4" w:space="0"/>
+          <w:left w:val="none" w:color="000000" w:sz="4" w:space="0"/>
           <w:bottom w:val="single" w:color="000000" w:themeColor="accent6" w:themeTint="98" w:sz="4" w:space="0"/>
-          <w:right w:val="none"/>
+          <w:right w:val="none" w:color="000000" w:sz="4" w:space="0"/>
         </w:tcBorders>
       </w:tcPr>
     </w:tblStylePr>
@@ -10800,10 +11488,10 @@
       <w:tcPr>
         <w:shd w:color="ffffff"/>
         <w:tcBorders>
-          <w:top w:val="none"/>
+          <w:top w:val="none" w:color="000000" w:sz="4" w:space="0"/>
           <w:left w:val="single" w:color="000000" w:themeColor="accent6" w:themeTint="98" w:sz="4" w:space="0"/>
-          <w:bottom w:val="none"/>
-          <w:right w:val="none"/>
+          <w:bottom w:val="none" w:color="000000" w:sz="4" w:space="0"/>
+          <w:right w:val="none" w:color="000000" w:sz="4" w:space="0"/>
         </w:tcBorders>
       </w:tcPr>
     </w:tblStylePr>
@@ -10818,9 +11506,9 @@
         <w:shd w:val="clear" w:color="ffffff" w:themeColor="light1" w:fill="ffffff" w:themeFill="light1"/>
         <w:tcBorders>
           <w:top w:val="single" w:color="000000" w:themeColor="accent6" w:themeTint="98" w:sz="4" w:space="0"/>
-          <w:left w:val="none"/>
-          <w:bottom w:val="none"/>
-          <w:right w:val="none"/>
+          <w:left w:val="none" w:color="000000" w:sz="4" w:space="0"/>
+          <w:bottom w:val="none" w:color="000000" w:sz="4" w:space="0"/>
+          <w:right w:val="none" w:color="000000" w:sz="4" w:space="0"/>
         </w:tcBorders>
       </w:tcPr>
     </w:tblStylePr>
@@ -10832,9 +11520,9 @@
       </w:rPr>
     </w:tblStylePr>
   </w:style>
-  <w:style w:type="table" w:styleId="151">
+  <w:style w:type="table" w:styleId="771">
     <w:name w:val="Lined - Accent"/>
-    <w:basedOn w:val="599"/>
+    <w:basedOn w:val="811"/>
     <w:uiPriority w:val="99"/>
     <w:pPr>
       <w:spacing w:after="0" w:line="240" w:lineRule="auto"/>
@@ -10922,9 +11610,9 @@
       </w:tcPr>
     </w:tblStylePr>
   </w:style>
-  <w:style w:type="table" w:styleId="152">
+  <w:style w:type="table" w:styleId="772">
     <w:name w:val="Lined - Accent 1"/>
-    <w:basedOn w:val="599"/>
+    <w:basedOn w:val="811"/>
     <w:uiPriority w:val="99"/>
     <w:pPr>
       <w:spacing w:after="0" w:line="240" w:lineRule="auto"/>
@@ -11012,9 +11700,9 @@
       </w:tcPr>
     </w:tblStylePr>
   </w:style>
-  <w:style w:type="table" w:styleId="153">
+  <w:style w:type="table" w:styleId="773">
     <w:name w:val="Lined - Accent 2"/>
-    <w:basedOn w:val="599"/>
+    <w:basedOn w:val="811"/>
     <w:uiPriority w:val="99"/>
     <w:pPr>
       <w:spacing w:after="0" w:line="240" w:lineRule="auto"/>
@@ -11102,9 +11790,9 @@
       </w:tcPr>
     </w:tblStylePr>
   </w:style>
-  <w:style w:type="table" w:styleId="154">
+  <w:style w:type="table" w:styleId="774">
     <w:name w:val="Lined - Accent 3"/>
-    <w:basedOn w:val="599"/>
+    <w:basedOn w:val="811"/>
     <w:uiPriority w:val="99"/>
     <w:pPr>
       <w:spacing w:after="0" w:line="240" w:lineRule="auto"/>
@@ -11192,9 +11880,9 @@
       </w:tcPr>
     </w:tblStylePr>
   </w:style>
-  <w:style w:type="table" w:styleId="155">
+  <w:style w:type="table" w:styleId="775">
     <w:name w:val="Lined - Accent 4"/>
-    <w:basedOn w:val="599"/>
+    <w:basedOn w:val="811"/>
     <w:uiPriority w:val="99"/>
     <w:pPr>
       <w:spacing w:after="0" w:line="240" w:lineRule="auto"/>
@@ -11282,9 +11970,9 @@
       </w:tcPr>
     </w:tblStylePr>
   </w:style>
-  <w:style w:type="table" w:styleId="156">
+  <w:style w:type="table" w:styleId="776">
     <w:name w:val="Lined - Accent 5"/>
-    <w:basedOn w:val="599"/>
+    <w:basedOn w:val="811"/>
     <w:uiPriority w:val="99"/>
     <w:pPr>
       <w:spacing w:after="0" w:line="240" w:lineRule="auto"/>
@@ -11372,9 +12060,9 @@
       </w:tcPr>
     </w:tblStylePr>
   </w:style>
-  <w:style w:type="table" w:styleId="157">
+  <w:style w:type="table" w:styleId="777">
     <w:name w:val="Lined - Accent 6"/>
-    <w:basedOn w:val="599"/>
+    <w:basedOn w:val="811"/>
     <w:uiPriority w:val="99"/>
     <w:pPr>
       <w:spacing w:after="0" w:line="240" w:lineRule="auto"/>
@@ -11462,9 +12150,9 @@
       </w:tcPr>
     </w:tblStylePr>
   </w:style>
-  <w:style w:type="table" w:styleId="158">
+  <w:style w:type="table" w:styleId="778">
     <w:name w:val="Bordered &amp; Lined - Accent"/>
-    <w:basedOn w:val="599"/>
+    <w:basedOn w:val="811"/>
     <w:uiPriority w:val="99"/>
     <w:pPr>
       <w:spacing w:after="0" w:line="240" w:lineRule="auto"/>
@@ -11560,9 +12248,9 @@
       </w:tcPr>
     </w:tblStylePr>
   </w:style>
-  <w:style w:type="table" w:styleId="159">
+  <w:style w:type="table" w:styleId="779">
     <w:name w:val="Bordered &amp; Lined - Accent 1"/>
-    <w:basedOn w:val="599"/>
+    <w:basedOn w:val="811"/>
     <w:uiPriority w:val="99"/>
     <w:pPr>
       <w:spacing w:after="0" w:line="240" w:lineRule="auto"/>
@@ -11658,9 +12346,9 @@
       </w:tcPr>
     </w:tblStylePr>
   </w:style>
-  <w:style w:type="table" w:styleId="160">
+  <w:style w:type="table" w:styleId="780">
     <w:name w:val="Bordered &amp; Lined - Accent 2"/>
-    <w:basedOn w:val="599"/>
+    <w:basedOn w:val="811"/>
     <w:uiPriority w:val="99"/>
     <w:pPr>
       <w:spacing w:after="0" w:line="240" w:lineRule="auto"/>
@@ -11756,9 +12444,9 @@
       </w:tcPr>
     </w:tblStylePr>
   </w:style>
-  <w:style w:type="table" w:styleId="161">
+  <w:style w:type="table" w:styleId="781">
     <w:name w:val="Bordered &amp; Lined - Accent 3"/>
-    <w:basedOn w:val="599"/>
+    <w:basedOn w:val="811"/>
     <w:uiPriority w:val="99"/>
     <w:pPr>
       <w:spacing w:after="0" w:line="240" w:lineRule="auto"/>
@@ -11854,9 +12542,9 @@
       </w:tcPr>
     </w:tblStylePr>
   </w:style>
-  <w:style w:type="table" w:styleId="162">
+  <w:style w:type="table" w:styleId="782">
     <w:name w:val="Bordered &amp; Lined - Accent 4"/>
-    <w:basedOn w:val="599"/>
+    <w:basedOn w:val="811"/>
     <w:uiPriority w:val="99"/>
     <w:pPr>
       <w:spacing w:after="0" w:line="240" w:lineRule="auto"/>
@@ -11952,9 +12640,9 @@
       </w:tcPr>
     </w:tblStylePr>
   </w:style>
-  <w:style w:type="table" w:styleId="163">
+  <w:style w:type="table" w:styleId="783">
     <w:name w:val="Bordered &amp; Lined - Accent 5"/>
-    <w:basedOn w:val="599"/>
+    <w:basedOn w:val="811"/>
     <w:uiPriority w:val="99"/>
     <w:pPr>
       <w:spacing w:after="0" w:line="240" w:lineRule="auto"/>
@@ -12050,9 +12738,9 @@
       </w:tcPr>
     </w:tblStylePr>
   </w:style>
-  <w:style w:type="table" w:styleId="164">
+  <w:style w:type="table" w:styleId="784">
     <w:name w:val="Bordered &amp; Lined - Accent 6"/>
-    <w:basedOn w:val="599"/>
+    <w:basedOn w:val="811"/>
     <w:uiPriority w:val="99"/>
     <w:pPr>
       <w:spacing w:after="0" w:line="240" w:lineRule="auto"/>
@@ -12148,9 +12836,9 @@
       </w:tcPr>
     </w:tblStylePr>
   </w:style>
-  <w:style w:type="table" w:styleId="165">
+  <w:style w:type="table" w:styleId="785">
     <w:name w:val="Bordered"/>
-    <w:basedOn w:val="599"/>
+    <w:basedOn w:val="811"/>
     <w:uiPriority w:val="99"/>
     <w:pPr>
       <w:spacing w:after="0" w:line="240" w:lineRule="auto"/>
@@ -12227,9 +12915,9 @@
       </w:tcPr>
     </w:tblStylePr>
   </w:style>
-  <w:style w:type="table" w:styleId="166">
+  <w:style w:type="table" w:styleId="786">
     <w:name w:val="Bordered - Accent 1"/>
-    <w:basedOn w:val="599"/>
+    <w:basedOn w:val="811"/>
     <w:uiPriority w:val="99"/>
     <w:pPr>
       <w:spacing w:after="0" w:line="240" w:lineRule="auto"/>
@@ -12306,9 +12994,9 @@
       </w:tcPr>
     </w:tblStylePr>
   </w:style>
-  <w:style w:type="table" w:styleId="167">
+  <w:style w:type="table" w:styleId="787">
     <w:name w:val="Bordered - Accent 2"/>
-    <w:basedOn w:val="599"/>
+    <w:basedOn w:val="811"/>
     <w:uiPriority w:val="99"/>
     <w:pPr>
       <w:spacing w:after="0" w:line="240" w:lineRule="auto"/>
@@ -12385,9 +13073,9 @@
       </w:tcPr>
     </w:tblStylePr>
   </w:style>
-  <w:style w:type="table" w:styleId="168">
+  <w:style w:type="table" w:styleId="788">
     <w:name w:val="Bordered - Accent 3"/>
-    <w:basedOn w:val="599"/>
+    <w:basedOn w:val="811"/>
     <w:uiPriority w:val="99"/>
     <w:pPr>
       <w:spacing w:after="0" w:line="240" w:lineRule="auto"/>
@@ -12464,9 +13152,9 @@
       </w:tcPr>
     </w:tblStylePr>
   </w:style>
-  <w:style w:type="table" w:styleId="169">
+  <w:style w:type="table" w:styleId="789">
     <w:name w:val="Bordered - Accent 4"/>
-    <w:basedOn w:val="599"/>
+    <w:basedOn w:val="811"/>
     <w:uiPriority w:val="99"/>
     <w:pPr>
       <w:spacing w:after="0" w:line="240" w:lineRule="auto"/>
@@ -12543,9 +13231,9 @@
       </w:tcPr>
     </w:tblStylePr>
   </w:style>
-  <w:style w:type="table" w:styleId="170">
+  <w:style w:type="table" w:styleId="790">
     <w:name w:val="Bordered - Accent 5"/>
-    <w:basedOn w:val="599"/>
+    <w:basedOn w:val="811"/>
     <w:uiPriority w:val="99"/>
     <w:pPr>
       <w:spacing w:after="0" w:line="240" w:lineRule="auto"/>
@@ -12622,9 +13310,9 @@
       </w:tcPr>
     </w:tblStylePr>
   </w:style>
-  <w:style w:type="table" w:styleId="171">
+  <w:style w:type="table" w:styleId="791">
     <w:name w:val="Bordered - Accent 6"/>
-    <w:basedOn w:val="599"/>
+    <w:basedOn w:val="811"/>
     <w:uiPriority w:val="99"/>
     <w:pPr>
       <w:spacing w:after="0" w:line="240" w:lineRule="auto"/>
@@ -12701,7 +13389,7 @@
       </w:tcPr>
     </w:tblStylePr>
   </w:style>
-  <w:style w:type="character" w:styleId="172">
+  <w:style w:type="character" w:styleId="792">
     <w:name w:val="Hyperlink"/>
     <w:uiPriority w:val="99"/>
     <w:unhideWhenUsed/>
@@ -12710,10 +13398,10 @@
       <w:u w:val="single"/>
     </w:rPr>
   </w:style>
-  <w:style w:type="paragraph" w:styleId="173">
+  <w:style w:type="paragraph" w:styleId="793">
     <w:name w:val="footnote text"/>
-    <w:basedOn w:val="598"/>
-    <w:link w:val="174"/>
+    <w:basedOn w:val="810"/>
+    <w:link w:val="794"/>
     <w:uiPriority w:val="99"/>
     <w:semiHidden/>
     <w:unhideWhenUsed/>
@@ -12724,27 +13412,26 @@
       <w:sz w:val="18"/>
     </w:rPr>
   </w:style>
-  <w:style w:type="character" w:styleId="174">
+  <w:style w:type="character" w:styleId="794">
     <w:name w:val="Footnote Text Char"/>
-    <w:link w:val="173"/>
+    <w:link w:val="793"/>
     <w:uiPriority w:val="99"/>
     <w:rPr>
       <w:sz w:val="18"/>
     </w:rPr>
   </w:style>
-  <w:style w:type="character" w:styleId="175">
+  <w:style w:type="character" w:styleId="795">
     <w:name w:val="footnote reference"/>
-    <w:basedOn w:val="9"/>
     <w:uiPriority w:val="99"/>
     <w:unhideWhenUsed/>
     <w:rPr>
       <w:vertAlign w:val="superscript"/>
     </w:rPr>
   </w:style>
-  <w:style w:type="paragraph" w:styleId="176">
+  <w:style w:type="paragraph" w:styleId="796">
     <w:name w:val="endnote text"/>
-    <w:basedOn w:val="598"/>
-    <w:link w:val="177"/>
+    <w:basedOn w:val="810"/>
+    <w:link w:val="797"/>
     <w:uiPriority w:val="99"/>
     <w:semiHidden/>
     <w:unhideWhenUsed/>
@@ -12755,17 +13442,16 @@
       <w:sz w:val="20"/>
     </w:rPr>
   </w:style>
-  <w:style w:type="character" w:styleId="177">
+  <w:style w:type="character" w:styleId="797">
     <w:name w:val="Endnote Text Char"/>
-    <w:link w:val="176"/>
+    <w:link w:val="796"/>
     <w:uiPriority w:val="99"/>
     <w:rPr>
       <w:sz w:val="20"/>
     </w:rPr>
   </w:style>
-  <w:style w:type="character" w:styleId="178">
+  <w:style w:type="character" w:styleId="798">
     <w:name w:val="endnote reference"/>
-    <w:basedOn w:val="9"/>
     <w:uiPriority w:val="99"/>
     <w:semiHidden/>
     <w:unhideWhenUsed/>
@@ -12773,10 +13459,10 @@
       <w:vertAlign w:val="superscript"/>
     </w:rPr>
   </w:style>
-  <w:style w:type="paragraph" w:styleId="179">
+  <w:style w:type="paragraph" w:styleId="799">
     <w:name w:val="toc 1"/>
-    <w:basedOn w:val="598"/>
-    <w:next w:val="598"/>
+    <w:basedOn w:val="810"/>
+    <w:next w:val="810"/>
     <w:uiPriority w:val="39"/>
     <w:unhideWhenUsed/>
     <w:pPr>
@@ -12784,10 +13470,10 @@
       <w:spacing w:after="57"/>
     </w:pPr>
   </w:style>
-  <w:style w:type="paragraph" w:styleId="180">
+  <w:style w:type="paragraph" w:styleId="800">
     <w:name w:val="toc 2"/>
-    <w:basedOn w:val="598"/>
-    <w:next w:val="598"/>
+    <w:basedOn w:val="810"/>
+    <w:next w:val="810"/>
     <w:uiPriority w:val="39"/>
     <w:unhideWhenUsed/>
     <w:pPr>
@@ -12795,10 +13481,10 @@
       <w:spacing w:after="57"/>
     </w:pPr>
   </w:style>
-  <w:style w:type="paragraph" w:styleId="181">
+  <w:style w:type="paragraph" w:styleId="801">
     <w:name w:val="toc 3"/>
-    <w:basedOn w:val="598"/>
-    <w:next w:val="598"/>
+    <w:basedOn w:val="810"/>
+    <w:next w:val="810"/>
     <w:uiPriority w:val="39"/>
     <w:unhideWhenUsed/>
     <w:pPr>
@@ -12806,10 +13492,10 @@
       <w:spacing w:after="57"/>
     </w:pPr>
   </w:style>
-  <w:style w:type="paragraph" w:styleId="182">
+  <w:style w:type="paragraph" w:styleId="802">
     <w:name w:val="toc 4"/>
-    <w:basedOn w:val="598"/>
-    <w:next w:val="598"/>
+    <w:basedOn w:val="810"/>
+    <w:next w:val="810"/>
     <w:uiPriority w:val="39"/>
     <w:unhideWhenUsed/>
     <w:pPr>
@@ -12817,10 +13503,10 @@
       <w:spacing w:after="57"/>
     </w:pPr>
   </w:style>
-  <w:style w:type="paragraph" w:styleId="183">
+  <w:style w:type="paragraph" w:styleId="803">
     <w:name w:val="toc 5"/>
-    <w:basedOn w:val="598"/>
-    <w:next w:val="598"/>
+    <w:basedOn w:val="810"/>
+    <w:next w:val="810"/>
     <w:uiPriority w:val="39"/>
     <w:unhideWhenUsed/>
     <w:pPr>
@@ -12828,10 +13514,10 @@
       <w:spacing w:after="57"/>
     </w:pPr>
   </w:style>
-  <w:style w:type="paragraph" w:styleId="184">
+  <w:style w:type="paragraph" w:styleId="804">
     <w:name w:val="toc 6"/>
-    <w:basedOn w:val="598"/>
-    <w:next w:val="598"/>
+    <w:basedOn w:val="810"/>
+    <w:next w:val="810"/>
     <w:uiPriority w:val="39"/>
     <w:unhideWhenUsed/>
     <w:pPr>
@@ -12839,10 +13525,10 @@
       <w:spacing w:after="57"/>
     </w:pPr>
   </w:style>
-  <w:style w:type="paragraph" w:styleId="185">
+  <w:style w:type="paragraph" w:styleId="805">
     <w:name w:val="toc 7"/>
-    <w:basedOn w:val="598"/>
-    <w:next w:val="598"/>
+    <w:basedOn w:val="810"/>
+    <w:next w:val="810"/>
     <w:uiPriority w:val="39"/>
     <w:unhideWhenUsed/>
     <w:pPr>
@@ -12850,10 +13536,10 @@
       <w:spacing w:after="57"/>
     </w:pPr>
   </w:style>
-  <w:style w:type="paragraph" w:styleId="186">
+  <w:style w:type="paragraph" w:styleId="806">
     <w:name w:val="toc 8"/>
-    <w:basedOn w:val="598"/>
-    <w:next w:val="598"/>
+    <w:basedOn w:val="810"/>
+    <w:next w:val="810"/>
     <w:uiPriority w:val="39"/>
     <w:unhideWhenUsed/>
     <w:pPr>
@@ -12861,10 +13547,10 @@
       <w:spacing w:after="57"/>
     </w:pPr>
   </w:style>
-  <w:style w:type="paragraph" w:styleId="187">
+  <w:style w:type="paragraph" w:styleId="807">
     <w:name w:val="toc 9"/>
-    <w:basedOn w:val="598"/>
-    <w:next w:val="598"/>
+    <w:basedOn w:val="810"/>
+    <w:next w:val="810"/>
     <w:uiPriority w:val="39"/>
     <w:unhideWhenUsed/>
     <w:pPr>
@@ -12872,26 +13558,26 @@
       <w:spacing w:after="57"/>
     </w:pPr>
   </w:style>
-  <w:style w:type="paragraph" w:styleId="188">
+  <w:style w:type="paragraph" w:styleId="808">
     <w:name w:val="TOC Heading"/>
     <w:uiPriority w:val="39"/>
     <w:unhideWhenUsed/>
   </w:style>
-  <w:style w:type="paragraph" w:styleId="189">
+  <w:style w:type="paragraph" w:styleId="809">
     <w:name w:val="table of figures"/>
-    <w:basedOn w:val="598"/>
-    <w:next w:val="598"/>
+    <w:basedOn w:val="810"/>
+    <w:next w:val="810"/>
     <w:uiPriority w:val="99"/>
     <w:unhideWhenUsed/>
     <w:pPr>
       <w:spacing w:after="0" w:afterAutospacing="0"/>
     </w:pPr>
   </w:style>
-  <w:style w:type="paragraph" w:styleId="598" w:default="1">
+  <w:style w:type="paragraph" w:styleId="810" w:default="1">
     <w:name w:val="Normal"/>
     <w:qFormat/>
   </w:style>
-  <w:style w:type="table" w:styleId="599" w:default="1">
+  <w:style w:type="table" w:styleId="811" w:default="1">
     <w:name w:val="Normal Table"/>
     <w:uiPriority w:val="99"/>
     <w:semiHidden/>
@@ -12906,24 +13592,24 @@
       </w:tblCellMar>
     </w:tblPr>
   </w:style>
-  <w:style w:type="numbering" w:styleId="600" w:default="1">
+  <w:style w:type="numbering" w:styleId="812" w:default="1">
     <w:name w:val="No List"/>
     <w:uiPriority w:val="99"/>
     <w:semiHidden/>
     <w:unhideWhenUsed/>
   </w:style>
-  <w:style w:type="paragraph" w:styleId="601">
+  <w:style w:type="paragraph" w:styleId="813">
     <w:name w:val="No Spacing"/>
-    <w:basedOn w:val="598"/>
+    <w:basedOn w:val="810"/>
     <w:uiPriority w:val="1"/>
     <w:qFormat/>
     <w:pPr>
       <w:spacing w:after="0" w:line="240" w:lineRule="auto"/>
     </w:pPr>
   </w:style>
-  <w:style w:type="paragraph" w:styleId="602">
+  <w:style w:type="paragraph" w:styleId="814">
     <w:name w:val="List Paragraph"/>
-    <w:basedOn w:val="598"/>
+    <w:basedOn w:val="810"/>
     <w:uiPriority w:val="34"/>
     <w:qFormat/>
     <w:pPr>
@@ -12931,13 +13617,13 @@
       <w:ind w:left="720"/>
     </w:pPr>
   </w:style>
-  <w:style w:type="character" w:styleId="607" w:default="1">
+  <w:style w:type="character" w:styleId="815" w:default="1">
     <w:name w:val="Default Paragraph Font"/>
     <w:uiPriority w:val="1"/>
     <w:semiHidden/>
     <w:unhideWhenUsed/>
   </w:style>
-  <w:style w:type="paragraph" w:styleId="1_632" w:customStyle="1">
+  <w:style w:type="paragraph" w:styleId="816" w:customStyle="1">
     <w:name w:val="Default"/>
     <w:pPr>
       <w:contextualSpacing w:val="0"/>
